--- a/report/SAR-2023-007-TG-v01.docx
+++ b/report/SAR-2023-007-TG-v01.docx
@@ -5,10 +5,7 @@
     <w:p>
       <w:pPr>
         <w:pStyle w:val="Title"/>
-        <w:keepNext w:val="true"/>
-        <w:keepLines/>
         <w:spacing w:before="480" w:after="240"/>
-        <w:jc w:val="center"/>
         <w:rPr>
           <w:lang w:val="pt-BR"/>
         </w:rPr>
@@ -148,7 +145,7 @@
             </w:rPr>
             <w:fldChar w:fldCharType="separate"/>
           </w:r>
-          <w:hyperlink w:anchor="__RefHeading___Toc2759_107149855">
+          <w:hyperlink w:anchor="__RefHeading___Toc7100_2091842882">
             <w:r>
               <w:rPr>
                 <w:webHidden/>
@@ -178,7 +175,7 @@
             </w:tabs>
             <w:rPr/>
           </w:pPr>
-          <w:hyperlink w:anchor="__RefHeading___Toc2761_107149855">
+          <w:hyperlink w:anchor="__RefHeading___Toc7102_2091842882">
             <w:r>
               <w:rPr>
                 <w:webHidden/>
@@ -208,7 +205,7 @@
             </w:tabs>
             <w:rPr/>
           </w:pPr>
-          <w:hyperlink w:anchor="__RefHeading___Toc2763_107149855">
+          <w:hyperlink w:anchor="__RefHeading___Toc7104_2091842882">
             <w:r>
               <w:rPr>
                 <w:webHidden/>
@@ -238,7 +235,7 @@
             </w:tabs>
             <w:rPr/>
           </w:pPr>
-          <w:hyperlink w:anchor="__RefHeading___Toc2765_107149855">
+          <w:hyperlink w:anchor="__RefHeading___Toc7106_2091842882">
             <w:r>
               <w:rPr>
                 <w:webHidden/>
@@ -268,7 +265,7 @@
             </w:tabs>
             <w:rPr/>
           </w:pPr>
-          <w:hyperlink w:anchor="__RefHeading___Toc2767_107149855">
+          <w:hyperlink w:anchor="__RefHeading___Toc7108_2091842882">
             <w:r>
               <w:rPr>
                 <w:webHidden/>
@@ -298,7 +295,7 @@
             </w:tabs>
             <w:rPr/>
           </w:pPr>
-          <w:hyperlink w:anchor="__RefHeading___Toc2769_107149855">
+          <w:hyperlink w:anchor="__RefHeading___Toc7110_2091842882">
             <w:r>
               <w:rPr>
                 <w:webHidden/>
@@ -328,7 +325,7 @@
             </w:tabs>
             <w:rPr/>
           </w:pPr>
-          <w:hyperlink w:anchor="__RefHeading___Toc2771_107149855">
+          <w:hyperlink w:anchor="__RefHeading___Toc7112_2091842882">
             <w:r>
               <w:rPr>
                 <w:webHidden/>
@@ -358,7 +355,7 @@
             </w:tabs>
             <w:rPr/>
           </w:pPr>
-          <w:hyperlink w:anchor="__RefHeading___Toc2773_107149855">
+          <w:hyperlink w:anchor="__RefHeading___Toc7114_2091842882">
             <w:r>
               <w:rPr>
                 <w:webHidden/>
@@ -388,7 +385,7 @@
             </w:tabs>
             <w:rPr/>
           </w:pPr>
-          <w:hyperlink w:anchor="__RefHeading___Toc2775_107149855">
+          <w:hyperlink w:anchor="__RefHeading___Toc7116_2091842882">
             <w:r>
               <w:rPr>
                 <w:webHidden/>
@@ -418,7 +415,7 @@
             </w:tabs>
             <w:rPr/>
           </w:pPr>
-          <w:hyperlink w:anchor="__RefHeading___Toc2777_107149855">
+          <w:hyperlink w:anchor="__RefHeading___Toc7118_2091842882">
             <w:r>
               <w:rPr>
                 <w:webHidden/>
@@ -448,7 +445,7 @@
             </w:tabs>
             <w:rPr/>
           </w:pPr>
-          <w:hyperlink w:anchor="__RefHeading___Toc2779_107149855">
+          <w:hyperlink w:anchor="__RefHeading___Toc7120_2091842882">
             <w:r>
               <w:rPr>
                 <w:webHidden/>
@@ -478,7 +475,7 @@
             </w:tabs>
             <w:rPr/>
           </w:pPr>
-          <w:hyperlink w:anchor="__RefHeading___Toc2781_107149855">
+          <w:hyperlink w:anchor="__RefHeading___Toc7122_2091842882">
             <w:r>
               <w:rPr>
                 <w:webHidden/>
@@ -508,7 +505,7 @@
             </w:tabs>
             <w:rPr/>
           </w:pPr>
-          <w:hyperlink w:anchor="__RefHeading___Toc2783_107149855">
+          <w:hyperlink w:anchor="__RefHeading___Toc7124_2091842882">
             <w:r>
               <w:rPr>
                 <w:webHidden/>
@@ -525,7 +522,7 @@
               </w:rPr>
               <w:t>8.2  Disponibilidade</w:t>
               <w:tab/>
-              <w:t>10</w:t>
+              <w:t>13</w:t>
             </w:r>
           </w:hyperlink>
         </w:p>
@@ -538,7 +535,7 @@
             </w:tabs>
             <w:rPr/>
           </w:pPr>
-          <w:hyperlink w:anchor="__RefHeading___Toc2785_107149855">
+          <w:hyperlink w:anchor="__RefHeading___Toc7126_2091842882">
             <w:r>
               <w:rPr>
                 <w:webHidden/>
@@ -555,7 +552,7 @@
               </w:rPr>
               <w:t>8.3  Dados utilizados</w:t>
               <w:tab/>
-              <w:t>10</w:t>
+              <w:t>13</w:t>
             </w:r>
           </w:hyperlink>
           <w:r>
@@ -576,9 +573,7 @@
         </w:rPr>
       </w:pPr>
       <w:r>
-        <w:rPr>
-          <w:lang w:val="pt-BR"/>
-        </w:rPr>
+        <w:rPr/>
         <mc:AlternateContent>
           <mc:Choice Requires="wps">
             <w:drawing>
@@ -697,14 +692,14 @@
         <w:tblLook w:val="0020" w:noHBand="0" w:noVBand="0" w:firstColumn="0" w:lastRow="0" w:lastColumn="0" w:firstRow="1"/>
       </w:tblPr>
       <w:tblGrid>
-        <w:gridCol w:w="3911"/>
-        <w:gridCol w:w="5726"/>
+        <w:gridCol w:w="3625"/>
+        <w:gridCol w:w="6012"/>
       </w:tblGrid>
       <w:tr>
         <w:trPr/>
         <w:tc>
           <w:tcPr>
-            <w:tcW w:w="3911" w:type="dxa"/>
+            <w:tcW w:w="3625" w:type="dxa"/>
             <w:tcBorders>
               <w:top w:val="single" w:sz="4" w:space="0" w:color="000000"/>
               <w:left w:val="single" w:sz="4" w:space="0" w:color="000000"/>
@@ -744,7 +739,7 @@
         </w:tc>
         <w:tc>
           <w:tcPr>
-            <w:tcW w:w="5726" w:type="dxa"/>
+            <w:tcW w:w="6012" w:type="dxa"/>
             <w:tcBorders>
               <w:top w:val="single" w:sz="4" w:space="0" w:color="000000"/>
               <w:left w:val="single" w:sz="4" w:space="0" w:color="000000"/>
@@ -788,7 +783,7 @@
         <w:trPr/>
         <w:tc>
           <w:tcPr>
-            <w:tcW w:w="3911" w:type="dxa"/>
+            <w:tcW w:w="3625" w:type="dxa"/>
             <w:tcBorders>
               <w:left w:val="single" w:sz="4" w:space="0" w:color="000000"/>
               <w:bottom w:val="single" w:sz="4" w:space="0" w:color="000000"/>
@@ -826,7 +821,7 @@
         </w:tc>
         <w:tc>
           <w:tcPr>
-            <w:tcW w:w="5726" w:type="dxa"/>
+            <w:tcW w:w="6012" w:type="dxa"/>
             <w:tcBorders>
               <w:left w:val="single" w:sz="4" w:space="0" w:color="000000"/>
               <w:bottom w:val="single" w:sz="4" w:space="0" w:color="000000"/>
@@ -873,9 +868,7 @@
         </w:rPr>
       </w:pPr>
       <w:r>
-        <w:rPr>
-          <w:lang w:val="pt-BR"/>
-        </w:rPr>
+        <w:rPr/>
         <mc:AlternateContent>
           <mc:Choice Requires="wps">
             <w:drawing>
@@ -939,7 +932,7 @@
           <w:lang w:val="pt-BR"/>
         </w:rPr>
       </w:pPr>
-      <w:bookmarkStart w:id="0" w:name="__RefHeading___Toc2759_107149855"/>
+      <w:bookmarkStart w:id="0" w:name="__RefHeading___Toc7100_2091842882"/>
       <w:bookmarkStart w:id="1" w:name="lista-de-abreviaturas"/>
       <w:bookmarkEnd w:id="0"/>
       <w:r>
@@ -957,7 +950,7 @@
           <w:lang w:val="pt-BR"/>
         </w:rPr>
       </w:pPr>
-      <w:bookmarkStart w:id="2" w:name="__RefHeading___Toc2761_107149855"/>
+      <w:bookmarkStart w:id="2" w:name="__RefHeading___Toc7102_2091842882"/>
       <w:bookmarkEnd w:id="2"/>
       <w:r>
         <w:rPr>
@@ -973,7 +966,7 @@
           <w:lang w:val="pt-BR"/>
         </w:rPr>
       </w:pPr>
-      <w:bookmarkStart w:id="3" w:name="__RefHeading___Toc2763_107149855"/>
+      <w:bookmarkStart w:id="3" w:name="__RefHeading___Toc7104_2091842882"/>
       <w:bookmarkEnd w:id="3"/>
       <w:r>
         <w:rPr>
@@ -1065,8 +1058,8 @@
           <w:lang w:val="pt-BR"/>
         </w:rPr>
       </w:pPr>
-      <w:bookmarkStart w:id="4" w:name="contexto"/>
-      <w:bookmarkStart w:id="5" w:name="objetivos"/>
+      <w:bookmarkStart w:id="4" w:name="objetivos"/>
+      <w:bookmarkStart w:id="5" w:name="contexto"/>
       <w:r>
         <w:rPr>
           <w:lang w:val="pt-BR"/>
@@ -1083,7 +1076,7 @@
           <w:lang w:val="pt-BR"/>
         </w:rPr>
       </w:pPr>
-      <w:bookmarkStart w:id="6" w:name="__RefHeading___Toc2765_107149855"/>
+      <w:bookmarkStart w:id="6" w:name="__RefHeading___Toc7106_2091842882"/>
       <w:bookmarkStart w:id="7" w:name="metodologia"/>
       <w:bookmarkEnd w:id="6"/>
       <w:r>
@@ -1154,7 +1147,7 @@
           <w:lang w:val="pt-BR"/>
         </w:rPr>
       </w:pPr>
-      <w:bookmarkStart w:id="8" w:name="__RefHeading___Toc2767_107149855"/>
+      <w:bookmarkStart w:id="8" w:name="__RefHeading___Toc7108_2091842882"/>
       <w:bookmarkEnd w:id="8"/>
       <w:r>
         <w:rPr>
@@ -1170,7 +1163,7 @@
           <w:lang w:val="pt-BR"/>
         </w:rPr>
       </w:pPr>
-      <w:bookmarkStart w:id="9" w:name="__RefHeading___Toc2769_107149855"/>
+      <w:bookmarkStart w:id="9" w:name="__RefHeading___Toc7110_2091842882"/>
       <w:bookmarkEnd w:id="9"/>
       <w:r>
         <w:rPr>
@@ -2101,7 +2094,7 @@
                 <w:u w:val="none"/>
                 <w:lang w:val="pt-BR"/>
               </w:rPr>
-              <w:t>CM=4, n (%)</w:t>
+              <w:t>Subtipo molecular, n (%)</w:t>
             </w:r>
           </w:p>
         </w:tc>
@@ -2194,7 +2187,7 @@
                 <w:u w:val="none"/>
                 <w:lang w:val="pt-BR"/>
               </w:rPr>
-              <w:t>1</w:t>
+              <w:t>Luminal A</w:t>
             </w:r>
           </w:p>
         </w:tc>
@@ -2274,7 +2267,7 @@
                 <w:u w:val="none"/>
                 <w:lang w:val="pt-BR"/>
               </w:rPr>
-              <w:t>2</w:t>
+              <w:t>Luminal B</w:t>
             </w:r>
           </w:p>
         </w:tc>
@@ -2354,7 +2347,7 @@
                 <w:u w:val="none"/>
                 <w:lang w:val="pt-BR"/>
               </w:rPr>
-              <w:t>3</w:t>
+              <w:t>HER2+</w:t>
             </w:r>
           </w:p>
         </w:tc>
@@ -2434,7 +2427,7 @@
                 <w:u w:val="none"/>
                 <w:lang w:val="pt-BR"/>
               </w:rPr>
-              <w:t>4</w:t>
+              <w:t>Triplo negativo</w:t>
             </w:r>
           </w:p>
         </w:tc>
@@ -3900,9 +3893,7 @@
         </w:rPr>
       </w:pPr>
       <w:r>
-        <w:rPr>
-          <w:lang w:val="pt-BR"/>
-        </w:rPr>
+        <w:rPr/>
         <w:drawing>
           <wp:inline distT="0" distB="0" distL="0" distR="0">
             <wp:extent cx="4333240" cy="5777230"/>
@@ -3972,9 +3963,7 @@
         </w:rPr>
       </w:pPr>
       <w:r>
-        <w:rPr>
-          <w:lang w:val="pt-BR"/>
-        </w:rPr>
+        <w:rPr/>
         <w:drawing>
           <wp:inline distT="0" distB="0" distL="0" distR="0">
             <wp:extent cx="4333240" cy="5777230"/>
@@ -4073,7 +4062,7 @@
           <w:lang w:val="pt-BR"/>
         </w:rPr>
       </w:pPr>
-      <w:bookmarkStart w:id="11" w:name="__RefHeading___Toc2771_107149855"/>
+      <w:bookmarkStart w:id="11" w:name="__RefHeading___Toc7112_2091842882"/>
       <w:bookmarkEnd w:id="11"/>
       <w:r>
         <w:rPr>
@@ -4135,9 +4124,9 @@
       </w:tblPr>
       <w:tblGrid>
         <w:gridCol w:w="4932"/>
-        <w:gridCol w:w="1567"/>
-        <w:gridCol w:w="1177"/>
-        <w:gridCol w:w="1177"/>
+        <w:gridCol w:w="1564"/>
+        <w:gridCol w:w="1178"/>
+        <w:gridCol w:w="1179"/>
         <w:gridCol w:w="893"/>
       </w:tblGrid>
       <w:tr>
@@ -4184,7 +4173,7 @@
         </w:tc>
         <w:tc>
           <w:tcPr>
-            <w:tcW w:w="1567" w:type="dxa"/>
+            <w:tcW w:w="1564" w:type="dxa"/>
             <w:tcBorders>
               <w:top w:val="single" w:sz="4" w:space="0" w:color="000000"/>
               <w:left w:val="single" w:sz="4" w:space="0" w:color="000000"/>
@@ -4224,7 +4213,7 @@
         </w:tc>
         <w:tc>
           <w:tcPr>
-            <w:tcW w:w="1177" w:type="dxa"/>
+            <w:tcW w:w="1178" w:type="dxa"/>
             <w:tcBorders>
               <w:top w:val="single" w:sz="4" w:space="0" w:color="000000"/>
               <w:left w:val="single" w:sz="4" w:space="0" w:color="000000"/>
@@ -4264,7 +4253,7 @@
         </w:tc>
         <w:tc>
           <w:tcPr>
-            <w:tcW w:w="1177" w:type="dxa"/>
+            <w:tcW w:w="1179" w:type="dxa"/>
             <w:tcBorders>
               <w:top w:val="single" w:sz="4" w:space="0" w:color="000000"/>
               <w:left w:val="single" w:sz="4" w:space="0" w:color="000000"/>
@@ -4360,9 +4349,7 @@
               <w:pStyle w:val="Compact"/>
               <w:widowControl w:val="false"/>
               <w:jc w:val="left"/>
-              <w:rPr>
-                <w:lang w:val="pt-BR"/>
-              </w:rPr>
+              <w:rPr/>
             </w:pPr>
             <w:r>
               <w:rPr>
@@ -4386,7 +4373,7 @@
         </w:tc>
         <w:tc>
           <w:tcPr>
-            <w:tcW w:w="1567" w:type="dxa"/>
+            <w:tcW w:w="1564" w:type="dxa"/>
             <w:tcBorders>
               <w:left w:val="single" w:sz="4" w:space="0" w:color="000000"/>
               <w:bottom w:val="single" w:sz="4" w:space="0" w:color="000000"/>
@@ -4424,7 +4411,7 @@
         </w:tc>
         <w:tc>
           <w:tcPr>
-            <w:tcW w:w="1177" w:type="dxa"/>
+            <w:tcW w:w="1178" w:type="dxa"/>
             <w:tcBorders>
               <w:left w:val="single" w:sz="4" w:space="0" w:color="000000"/>
               <w:bottom w:val="single" w:sz="4" w:space="0" w:color="000000"/>
@@ -4462,7 +4449,7 @@
         </w:tc>
         <w:tc>
           <w:tcPr>
-            <w:tcW w:w="1177" w:type="dxa"/>
+            <w:tcW w:w="1179" w:type="dxa"/>
             <w:tcBorders>
               <w:left w:val="single" w:sz="4" w:space="0" w:color="000000"/>
               <w:bottom w:val="single" w:sz="4" w:space="0" w:color="000000"/>
@@ -4554,9 +4541,7 @@
               <w:pStyle w:val="Compact"/>
               <w:widowControl w:val="false"/>
               <w:jc w:val="left"/>
-              <w:rPr>
-                <w:lang w:val="pt-BR"/>
-              </w:rPr>
+              <w:rPr/>
             </w:pPr>
             <w:r>
               <w:rPr>
@@ -4580,7 +4565,7 @@
         </w:tc>
         <w:tc>
           <w:tcPr>
-            <w:tcW w:w="1567" w:type="dxa"/>
+            <w:tcW w:w="1564" w:type="dxa"/>
             <w:tcBorders>
               <w:left w:val="single" w:sz="4" w:space="0" w:color="000000"/>
               <w:bottom w:val="single" w:sz="4" w:space="0" w:color="000000"/>
@@ -4618,7 +4603,7 @@
         </w:tc>
         <w:tc>
           <w:tcPr>
-            <w:tcW w:w="1177" w:type="dxa"/>
+            <w:tcW w:w="1178" w:type="dxa"/>
             <w:tcBorders>
               <w:left w:val="single" w:sz="4" w:space="0" w:color="000000"/>
               <w:bottom w:val="single" w:sz="4" w:space="0" w:color="000000"/>
@@ -4656,7 +4641,7 @@
         </w:tc>
         <w:tc>
           <w:tcPr>
-            <w:tcW w:w="1177" w:type="dxa"/>
+            <w:tcW w:w="1179" w:type="dxa"/>
             <w:tcBorders>
               <w:left w:val="single" w:sz="4" w:space="0" w:color="000000"/>
               <w:bottom w:val="single" w:sz="4" w:space="0" w:color="000000"/>
@@ -4748,9 +4733,7 @@
               <w:pStyle w:val="Compact"/>
               <w:widowControl w:val="false"/>
               <w:jc w:val="left"/>
-              <w:rPr>
-                <w:lang w:val="pt-BR"/>
-              </w:rPr>
+              <w:rPr/>
             </w:pPr>
             <w:r>
               <w:rPr>
@@ -4774,7 +4757,7 @@
         </w:tc>
         <w:tc>
           <w:tcPr>
-            <w:tcW w:w="1567" w:type="dxa"/>
+            <w:tcW w:w="1564" w:type="dxa"/>
             <w:tcBorders>
               <w:left w:val="single" w:sz="4" w:space="0" w:color="000000"/>
               <w:bottom w:val="single" w:sz="4" w:space="0" w:color="000000"/>
@@ -4812,7 +4795,7 @@
         </w:tc>
         <w:tc>
           <w:tcPr>
-            <w:tcW w:w="1177" w:type="dxa"/>
+            <w:tcW w:w="1178" w:type="dxa"/>
             <w:tcBorders>
               <w:left w:val="single" w:sz="4" w:space="0" w:color="000000"/>
               <w:bottom w:val="single" w:sz="4" w:space="0" w:color="000000"/>
@@ -4850,7 +4833,7 @@
         </w:tc>
         <w:tc>
           <w:tcPr>
-            <w:tcW w:w="1177" w:type="dxa"/>
+            <w:tcW w:w="1179" w:type="dxa"/>
             <w:tcBorders>
               <w:left w:val="single" w:sz="4" w:space="0" w:color="000000"/>
               <w:bottom w:val="single" w:sz="4" w:space="0" w:color="000000"/>
@@ -4942,9 +4925,7 @@
               <w:pStyle w:val="Compact"/>
               <w:widowControl w:val="false"/>
               <w:jc w:val="left"/>
-              <w:rPr>
-                <w:lang w:val="pt-BR"/>
-              </w:rPr>
+              <w:rPr/>
             </w:pPr>
             <w:r>
               <w:rPr>
@@ -4968,7 +4949,7 @@
         </w:tc>
         <w:tc>
           <w:tcPr>
-            <w:tcW w:w="1567" w:type="dxa"/>
+            <w:tcW w:w="1564" w:type="dxa"/>
             <w:tcBorders>
               <w:left w:val="single" w:sz="4" w:space="0" w:color="000000"/>
               <w:bottom w:val="single" w:sz="4" w:space="0" w:color="000000"/>
@@ -5019,7 +5000,7 @@
         </w:tc>
         <w:tc>
           <w:tcPr>
-            <w:tcW w:w="1177" w:type="dxa"/>
+            <w:tcW w:w="1178" w:type="dxa"/>
             <w:tcBorders>
               <w:left w:val="single" w:sz="4" w:space="0" w:color="000000"/>
               <w:bottom w:val="single" w:sz="4" w:space="0" w:color="000000"/>
@@ -5070,7 +5051,7 @@
         </w:tc>
         <w:tc>
           <w:tcPr>
-            <w:tcW w:w="1177" w:type="dxa"/>
+            <w:tcW w:w="1179" w:type="dxa"/>
             <w:tcBorders>
               <w:left w:val="single" w:sz="4" w:space="0" w:color="000000"/>
               <w:bottom w:val="single" w:sz="4" w:space="0" w:color="000000"/>
@@ -5201,7 +5182,7 @@
         </w:tc>
         <w:tc>
           <w:tcPr>
-            <w:tcW w:w="1567" w:type="dxa"/>
+            <w:tcW w:w="1564" w:type="dxa"/>
             <w:tcBorders>
               <w:left w:val="single" w:sz="4" w:space="0" w:color="000000"/>
               <w:bottom w:val="single" w:sz="4" w:space="0" w:color="000000"/>
@@ -5239,7 +5220,7 @@
         </w:tc>
         <w:tc>
           <w:tcPr>
-            <w:tcW w:w="1177" w:type="dxa"/>
+            <w:tcW w:w="1178" w:type="dxa"/>
             <w:tcBorders>
               <w:left w:val="single" w:sz="4" w:space="0" w:color="000000"/>
               <w:bottom w:val="single" w:sz="4" w:space="0" w:color="000000"/>
@@ -5277,7 +5258,7 @@
         </w:tc>
         <w:tc>
           <w:tcPr>
-            <w:tcW w:w="1177" w:type="dxa"/>
+            <w:tcW w:w="1179" w:type="dxa"/>
             <w:tcBorders>
               <w:left w:val="single" w:sz="4" w:space="0" w:color="000000"/>
               <w:bottom w:val="single" w:sz="4" w:space="0" w:color="000000"/>
@@ -5408,7 +5389,7 @@
         </w:tc>
         <w:tc>
           <w:tcPr>
-            <w:tcW w:w="1567" w:type="dxa"/>
+            <w:tcW w:w="1564" w:type="dxa"/>
             <w:tcBorders>
               <w:left w:val="single" w:sz="4" w:space="0" w:color="000000"/>
               <w:bottom w:val="single" w:sz="4" w:space="0" w:color="000000"/>
@@ -5446,7 +5427,7 @@
         </w:tc>
         <w:tc>
           <w:tcPr>
-            <w:tcW w:w="1177" w:type="dxa"/>
+            <w:tcW w:w="1178" w:type="dxa"/>
             <w:tcBorders>
               <w:left w:val="single" w:sz="4" w:space="0" w:color="000000"/>
               <w:bottom w:val="single" w:sz="4" w:space="0" w:color="000000"/>
@@ -5484,7 +5465,7 @@
         </w:tc>
         <w:tc>
           <w:tcPr>
-            <w:tcW w:w="1177" w:type="dxa"/>
+            <w:tcW w:w="1179" w:type="dxa"/>
             <w:tcBorders>
               <w:left w:val="single" w:sz="4" w:space="0" w:color="000000"/>
               <w:bottom w:val="single" w:sz="4" w:space="0" w:color="000000"/>
@@ -5615,7 +5596,7 @@
         </w:tc>
         <w:tc>
           <w:tcPr>
-            <w:tcW w:w="1567" w:type="dxa"/>
+            <w:tcW w:w="1564" w:type="dxa"/>
             <w:tcBorders>
               <w:left w:val="single" w:sz="4" w:space="0" w:color="000000"/>
               <w:bottom w:val="single" w:sz="4" w:space="0" w:color="000000"/>
@@ -5653,7 +5634,7 @@
         </w:tc>
         <w:tc>
           <w:tcPr>
-            <w:tcW w:w="1177" w:type="dxa"/>
+            <w:tcW w:w="1178" w:type="dxa"/>
             <w:tcBorders>
               <w:left w:val="single" w:sz="4" w:space="0" w:color="000000"/>
               <w:bottom w:val="single" w:sz="4" w:space="0" w:color="000000"/>
@@ -5691,7 +5672,7 @@
         </w:tc>
         <w:tc>
           <w:tcPr>
-            <w:tcW w:w="1177" w:type="dxa"/>
+            <w:tcW w:w="1179" w:type="dxa"/>
             <w:tcBorders>
               <w:left w:val="single" w:sz="4" w:space="0" w:color="000000"/>
               <w:bottom w:val="single" w:sz="4" w:space="0" w:color="000000"/>
@@ -5822,7 +5803,7 @@
         </w:tc>
         <w:tc>
           <w:tcPr>
-            <w:tcW w:w="1567" w:type="dxa"/>
+            <w:tcW w:w="1564" w:type="dxa"/>
             <w:tcBorders>
               <w:left w:val="single" w:sz="4" w:space="0" w:color="000000"/>
               <w:bottom w:val="single" w:sz="4" w:space="0" w:color="000000"/>
@@ -5860,7 +5841,7 @@
         </w:tc>
         <w:tc>
           <w:tcPr>
-            <w:tcW w:w="1177" w:type="dxa"/>
+            <w:tcW w:w="1178" w:type="dxa"/>
             <w:tcBorders>
               <w:left w:val="single" w:sz="4" w:space="0" w:color="000000"/>
               <w:bottom w:val="single" w:sz="4" w:space="0" w:color="000000"/>
@@ -5898,7 +5879,7 @@
         </w:tc>
         <w:tc>
           <w:tcPr>
-            <w:tcW w:w="1177" w:type="dxa"/>
+            <w:tcW w:w="1179" w:type="dxa"/>
             <w:tcBorders>
               <w:left w:val="single" w:sz="4" w:space="0" w:color="000000"/>
               <w:bottom w:val="single" w:sz="4" w:space="0" w:color="000000"/>
@@ -6023,13 +6004,13 @@
                 <w:u w:val="none"/>
                 <w:lang w:val="pt-BR"/>
               </w:rPr>
-              <w:t>CM=4, n (%)</w:t>
-            </w:r>
-          </w:p>
-        </w:tc>
-        <w:tc>
-          <w:tcPr>
-            <w:tcW w:w="1567" w:type="dxa"/>
+              <w:t>Subtipo molecular, n (%)</w:t>
+            </w:r>
+          </w:p>
+        </w:tc>
+        <w:tc>
+          <w:tcPr>
+            <w:tcW w:w="1564" w:type="dxa"/>
             <w:tcBorders>
               <w:left w:val="single" w:sz="4" w:space="0" w:color="000000"/>
               <w:bottom w:val="single" w:sz="4" w:space="0" w:color="000000"/>
@@ -6080,7 +6061,7 @@
         </w:tc>
         <w:tc>
           <w:tcPr>
-            <w:tcW w:w="1177" w:type="dxa"/>
+            <w:tcW w:w="1178" w:type="dxa"/>
             <w:tcBorders>
               <w:left w:val="single" w:sz="4" w:space="0" w:color="000000"/>
               <w:bottom w:val="single" w:sz="4" w:space="0" w:color="000000"/>
@@ -6131,7 +6112,7 @@
         </w:tc>
         <w:tc>
           <w:tcPr>
-            <w:tcW w:w="1177" w:type="dxa"/>
+            <w:tcW w:w="1179" w:type="dxa"/>
             <w:tcBorders>
               <w:left w:val="single" w:sz="4" w:space="0" w:color="000000"/>
               <w:bottom w:val="single" w:sz="4" w:space="0" w:color="000000"/>
@@ -6256,13 +6237,13 @@
                 <w:u w:val="none"/>
                 <w:lang w:val="pt-BR"/>
               </w:rPr>
-              <w:t>1</w:t>
-            </w:r>
-          </w:p>
-        </w:tc>
-        <w:tc>
-          <w:tcPr>
-            <w:tcW w:w="1567" w:type="dxa"/>
+              <w:t>Luminal A</w:t>
+            </w:r>
+          </w:p>
+        </w:tc>
+        <w:tc>
+          <w:tcPr>
+            <w:tcW w:w="1564" w:type="dxa"/>
             <w:tcBorders>
               <w:left w:val="single" w:sz="4" w:space="0" w:color="000000"/>
               <w:bottom w:val="single" w:sz="4" w:space="0" w:color="000000"/>
@@ -6300,7 +6281,7 @@
         </w:tc>
         <w:tc>
           <w:tcPr>
-            <w:tcW w:w="1177" w:type="dxa"/>
+            <w:tcW w:w="1178" w:type="dxa"/>
             <w:tcBorders>
               <w:left w:val="single" w:sz="4" w:space="0" w:color="000000"/>
               <w:bottom w:val="single" w:sz="4" w:space="0" w:color="000000"/>
@@ -6338,7 +6319,7 @@
         </w:tc>
         <w:tc>
           <w:tcPr>
-            <w:tcW w:w="1177" w:type="dxa"/>
+            <w:tcW w:w="1179" w:type="dxa"/>
             <w:tcBorders>
               <w:left w:val="single" w:sz="4" w:space="0" w:color="000000"/>
               <w:bottom w:val="single" w:sz="4" w:space="0" w:color="000000"/>
@@ -6463,13 +6444,13 @@
                 <w:u w:val="none"/>
                 <w:lang w:val="pt-BR"/>
               </w:rPr>
-              <w:t>2</w:t>
-            </w:r>
-          </w:p>
-        </w:tc>
-        <w:tc>
-          <w:tcPr>
-            <w:tcW w:w="1567" w:type="dxa"/>
+              <w:t>Luminal B</w:t>
+            </w:r>
+          </w:p>
+        </w:tc>
+        <w:tc>
+          <w:tcPr>
+            <w:tcW w:w="1564" w:type="dxa"/>
             <w:tcBorders>
               <w:left w:val="single" w:sz="4" w:space="0" w:color="000000"/>
               <w:bottom w:val="single" w:sz="4" w:space="0" w:color="000000"/>
@@ -6507,7 +6488,7 @@
         </w:tc>
         <w:tc>
           <w:tcPr>
-            <w:tcW w:w="1177" w:type="dxa"/>
+            <w:tcW w:w="1178" w:type="dxa"/>
             <w:tcBorders>
               <w:left w:val="single" w:sz="4" w:space="0" w:color="000000"/>
               <w:bottom w:val="single" w:sz="4" w:space="0" w:color="000000"/>
@@ -6545,7 +6526,7 @@
         </w:tc>
         <w:tc>
           <w:tcPr>
-            <w:tcW w:w="1177" w:type="dxa"/>
+            <w:tcW w:w="1179" w:type="dxa"/>
             <w:tcBorders>
               <w:left w:val="single" w:sz="4" w:space="0" w:color="000000"/>
               <w:bottom w:val="single" w:sz="4" w:space="0" w:color="000000"/>
@@ -6670,13 +6651,13 @@
                 <w:u w:val="none"/>
                 <w:lang w:val="pt-BR"/>
               </w:rPr>
-              <w:t>3</w:t>
-            </w:r>
-          </w:p>
-        </w:tc>
-        <w:tc>
-          <w:tcPr>
-            <w:tcW w:w="1567" w:type="dxa"/>
+              <w:t>HER2+</w:t>
+            </w:r>
+          </w:p>
+        </w:tc>
+        <w:tc>
+          <w:tcPr>
+            <w:tcW w:w="1564" w:type="dxa"/>
             <w:tcBorders>
               <w:left w:val="single" w:sz="4" w:space="0" w:color="000000"/>
               <w:bottom w:val="single" w:sz="4" w:space="0" w:color="000000"/>
@@ -6714,7 +6695,7 @@
         </w:tc>
         <w:tc>
           <w:tcPr>
-            <w:tcW w:w="1177" w:type="dxa"/>
+            <w:tcW w:w="1178" w:type="dxa"/>
             <w:tcBorders>
               <w:left w:val="single" w:sz="4" w:space="0" w:color="000000"/>
               <w:bottom w:val="single" w:sz="4" w:space="0" w:color="000000"/>
@@ -6752,7 +6733,7 @@
         </w:tc>
         <w:tc>
           <w:tcPr>
-            <w:tcW w:w="1177" w:type="dxa"/>
+            <w:tcW w:w="1179" w:type="dxa"/>
             <w:tcBorders>
               <w:left w:val="single" w:sz="4" w:space="0" w:color="000000"/>
               <w:bottom w:val="single" w:sz="4" w:space="0" w:color="000000"/>
@@ -6877,13 +6858,13 @@
                 <w:u w:val="none"/>
                 <w:lang w:val="pt-BR"/>
               </w:rPr>
-              <w:t>4</w:t>
-            </w:r>
-          </w:p>
-        </w:tc>
-        <w:tc>
-          <w:tcPr>
-            <w:tcW w:w="1567" w:type="dxa"/>
+              <w:t>Triplo negativo</w:t>
+            </w:r>
+          </w:p>
+        </w:tc>
+        <w:tc>
+          <w:tcPr>
+            <w:tcW w:w="1564" w:type="dxa"/>
             <w:tcBorders>
               <w:left w:val="single" w:sz="4" w:space="0" w:color="000000"/>
               <w:bottom w:val="single" w:sz="4" w:space="0" w:color="000000"/>
@@ -6921,7 +6902,7 @@
         </w:tc>
         <w:tc>
           <w:tcPr>
-            <w:tcW w:w="1177" w:type="dxa"/>
+            <w:tcW w:w="1178" w:type="dxa"/>
             <w:tcBorders>
               <w:left w:val="single" w:sz="4" w:space="0" w:color="000000"/>
               <w:bottom w:val="single" w:sz="4" w:space="0" w:color="000000"/>
@@ -6959,7 +6940,7 @@
         </w:tc>
         <w:tc>
           <w:tcPr>
-            <w:tcW w:w="1177" w:type="dxa"/>
+            <w:tcW w:w="1179" w:type="dxa"/>
             <w:tcBorders>
               <w:left w:val="single" w:sz="4" w:space="0" w:color="000000"/>
               <w:bottom w:val="single" w:sz="4" w:space="0" w:color="000000"/>
@@ -7090,7 +7071,7 @@
         </w:tc>
         <w:tc>
           <w:tcPr>
-            <w:tcW w:w="1567" w:type="dxa"/>
+            <w:tcW w:w="1564" w:type="dxa"/>
             <w:tcBorders>
               <w:left w:val="single" w:sz="4" w:space="0" w:color="000000"/>
               <w:bottom w:val="single" w:sz="4" w:space="0" w:color="000000"/>
@@ -7141,7 +7122,7 @@
         </w:tc>
         <w:tc>
           <w:tcPr>
-            <w:tcW w:w="1177" w:type="dxa"/>
+            <w:tcW w:w="1178" w:type="dxa"/>
             <w:tcBorders>
               <w:left w:val="single" w:sz="4" w:space="0" w:color="000000"/>
               <w:bottom w:val="single" w:sz="4" w:space="0" w:color="000000"/>
@@ -7192,7 +7173,7 @@
         </w:tc>
         <w:tc>
           <w:tcPr>
-            <w:tcW w:w="1177" w:type="dxa"/>
+            <w:tcW w:w="1179" w:type="dxa"/>
             <w:tcBorders>
               <w:left w:val="single" w:sz="4" w:space="0" w:color="000000"/>
               <w:bottom w:val="single" w:sz="4" w:space="0" w:color="000000"/>
@@ -7323,7 +7304,7 @@
         </w:tc>
         <w:tc>
           <w:tcPr>
-            <w:tcW w:w="1567" w:type="dxa"/>
+            <w:tcW w:w="1564" w:type="dxa"/>
             <w:tcBorders>
               <w:left w:val="single" w:sz="4" w:space="0" w:color="000000"/>
               <w:bottom w:val="single" w:sz="4" w:space="0" w:color="000000"/>
@@ -7361,7 +7342,7 @@
         </w:tc>
         <w:tc>
           <w:tcPr>
-            <w:tcW w:w="1177" w:type="dxa"/>
+            <w:tcW w:w="1178" w:type="dxa"/>
             <w:tcBorders>
               <w:left w:val="single" w:sz="4" w:space="0" w:color="000000"/>
               <w:bottom w:val="single" w:sz="4" w:space="0" w:color="000000"/>
@@ -7399,7 +7380,7 @@
         </w:tc>
         <w:tc>
           <w:tcPr>
-            <w:tcW w:w="1177" w:type="dxa"/>
+            <w:tcW w:w="1179" w:type="dxa"/>
             <w:tcBorders>
               <w:left w:val="single" w:sz="4" w:space="0" w:color="000000"/>
               <w:bottom w:val="single" w:sz="4" w:space="0" w:color="000000"/>
@@ -7530,7 +7511,7 @@
         </w:tc>
         <w:tc>
           <w:tcPr>
-            <w:tcW w:w="1567" w:type="dxa"/>
+            <w:tcW w:w="1564" w:type="dxa"/>
             <w:tcBorders>
               <w:left w:val="single" w:sz="4" w:space="0" w:color="000000"/>
               <w:bottom w:val="single" w:sz="4" w:space="0" w:color="000000"/>
@@ -7568,7 +7549,7 @@
         </w:tc>
         <w:tc>
           <w:tcPr>
-            <w:tcW w:w="1177" w:type="dxa"/>
+            <w:tcW w:w="1178" w:type="dxa"/>
             <w:tcBorders>
               <w:left w:val="single" w:sz="4" w:space="0" w:color="000000"/>
               <w:bottom w:val="single" w:sz="4" w:space="0" w:color="000000"/>
@@ -7606,7 +7587,7 @@
         </w:tc>
         <w:tc>
           <w:tcPr>
-            <w:tcW w:w="1177" w:type="dxa"/>
+            <w:tcW w:w="1179" w:type="dxa"/>
             <w:tcBorders>
               <w:left w:val="single" w:sz="4" w:space="0" w:color="000000"/>
               <w:bottom w:val="single" w:sz="4" w:space="0" w:color="000000"/>
@@ -7737,7 +7718,7 @@
         </w:tc>
         <w:tc>
           <w:tcPr>
-            <w:tcW w:w="1567" w:type="dxa"/>
+            <w:tcW w:w="1564" w:type="dxa"/>
             <w:tcBorders>
               <w:left w:val="single" w:sz="4" w:space="0" w:color="000000"/>
               <w:bottom w:val="single" w:sz="4" w:space="0" w:color="000000"/>
@@ -7775,7 +7756,7 @@
         </w:tc>
         <w:tc>
           <w:tcPr>
-            <w:tcW w:w="1177" w:type="dxa"/>
+            <w:tcW w:w="1178" w:type="dxa"/>
             <w:tcBorders>
               <w:left w:val="single" w:sz="4" w:space="0" w:color="000000"/>
               <w:bottom w:val="single" w:sz="4" w:space="0" w:color="000000"/>
@@ -7813,7 +7794,7 @@
         </w:tc>
         <w:tc>
           <w:tcPr>
-            <w:tcW w:w="1177" w:type="dxa"/>
+            <w:tcW w:w="1179" w:type="dxa"/>
             <w:tcBorders>
               <w:left w:val="single" w:sz="4" w:space="0" w:color="000000"/>
               <w:bottom w:val="single" w:sz="4" w:space="0" w:color="000000"/>
@@ -7944,7 +7925,7 @@
         </w:tc>
         <w:tc>
           <w:tcPr>
-            <w:tcW w:w="1567" w:type="dxa"/>
+            <w:tcW w:w="1564" w:type="dxa"/>
             <w:tcBorders>
               <w:left w:val="single" w:sz="4" w:space="0" w:color="000000"/>
               <w:bottom w:val="single" w:sz="4" w:space="0" w:color="000000"/>
@@ -7982,7 +7963,7 @@
         </w:tc>
         <w:tc>
           <w:tcPr>
-            <w:tcW w:w="1177" w:type="dxa"/>
+            <w:tcW w:w="1178" w:type="dxa"/>
             <w:tcBorders>
               <w:left w:val="single" w:sz="4" w:space="0" w:color="000000"/>
               <w:bottom w:val="single" w:sz="4" w:space="0" w:color="000000"/>
@@ -8020,7 +8001,7 @@
         </w:tc>
         <w:tc>
           <w:tcPr>
-            <w:tcW w:w="1177" w:type="dxa"/>
+            <w:tcW w:w="1179" w:type="dxa"/>
             <w:tcBorders>
               <w:left w:val="single" w:sz="4" w:space="0" w:color="000000"/>
               <w:bottom w:val="single" w:sz="4" w:space="0" w:color="000000"/>
@@ -8151,7 +8132,7 @@
         </w:tc>
         <w:tc>
           <w:tcPr>
-            <w:tcW w:w="1567" w:type="dxa"/>
+            <w:tcW w:w="1564" w:type="dxa"/>
             <w:tcBorders>
               <w:left w:val="single" w:sz="4" w:space="0" w:color="000000"/>
               <w:bottom w:val="single" w:sz="4" w:space="0" w:color="000000"/>
@@ -8189,7 +8170,7 @@
         </w:tc>
         <w:tc>
           <w:tcPr>
-            <w:tcW w:w="1177" w:type="dxa"/>
+            <w:tcW w:w="1178" w:type="dxa"/>
             <w:tcBorders>
               <w:left w:val="single" w:sz="4" w:space="0" w:color="000000"/>
               <w:bottom w:val="single" w:sz="4" w:space="0" w:color="000000"/>
@@ -8227,7 +8208,7 @@
         </w:tc>
         <w:tc>
           <w:tcPr>
-            <w:tcW w:w="1177" w:type="dxa"/>
+            <w:tcW w:w="1179" w:type="dxa"/>
             <w:tcBorders>
               <w:left w:val="single" w:sz="4" w:space="0" w:color="000000"/>
               <w:bottom w:val="single" w:sz="4" w:space="0" w:color="000000"/>
@@ -8358,7 +8339,7 @@
         </w:tc>
         <w:tc>
           <w:tcPr>
-            <w:tcW w:w="1567" w:type="dxa"/>
+            <w:tcW w:w="1564" w:type="dxa"/>
             <w:tcBorders>
               <w:left w:val="single" w:sz="4" w:space="0" w:color="000000"/>
               <w:bottom w:val="single" w:sz="4" w:space="0" w:color="000000"/>
@@ -8409,7 +8390,7 @@
         </w:tc>
         <w:tc>
           <w:tcPr>
-            <w:tcW w:w="1177" w:type="dxa"/>
+            <w:tcW w:w="1178" w:type="dxa"/>
             <w:tcBorders>
               <w:left w:val="single" w:sz="4" w:space="0" w:color="000000"/>
               <w:bottom w:val="single" w:sz="4" w:space="0" w:color="000000"/>
@@ -8460,7 +8441,7 @@
         </w:tc>
         <w:tc>
           <w:tcPr>
-            <w:tcW w:w="1177" w:type="dxa"/>
+            <w:tcW w:w="1179" w:type="dxa"/>
             <w:tcBorders>
               <w:left w:val="single" w:sz="4" w:space="0" w:color="000000"/>
               <w:bottom w:val="single" w:sz="4" w:space="0" w:color="000000"/>
@@ -8591,7 +8572,7 @@
         </w:tc>
         <w:tc>
           <w:tcPr>
-            <w:tcW w:w="1567" w:type="dxa"/>
+            <w:tcW w:w="1564" w:type="dxa"/>
             <w:tcBorders>
               <w:left w:val="single" w:sz="4" w:space="0" w:color="000000"/>
               <w:bottom w:val="single" w:sz="4" w:space="0" w:color="000000"/>
@@ -8629,7 +8610,7 @@
         </w:tc>
         <w:tc>
           <w:tcPr>
-            <w:tcW w:w="1177" w:type="dxa"/>
+            <w:tcW w:w="1178" w:type="dxa"/>
             <w:tcBorders>
               <w:left w:val="single" w:sz="4" w:space="0" w:color="000000"/>
               <w:bottom w:val="single" w:sz="4" w:space="0" w:color="000000"/>
@@ -8667,7 +8648,7 @@
         </w:tc>
         <w:tc>
           <w:tcPr>
-            <w:tcW w:w="1177" w:type="dxa"/>
+            <w:tcW w:w="1179" w:type="dxa"/>
             <w:tcBorders>
               <w:left w:val="single" w:sz="4" w:space="0" w:color="000000"/>
               <w:bottom w:val="single" w:sz="4" w:space="0" w:color="000000"/>
@@ -8798,7 +8779,7 @@
         </w:tc>
         <w:tc>
           <w:tcPr>
-            <w:tcW w:w="1567" w:type="dxa"/>
+            <w:tcW w:w="1564" w:type="dxa"/>
             <w:tcBorders>
               <w:left w:val="single" w:sz="4" w:space="0" w:color="000000"/>
               <w:bottom w:val="single" w:sz="4" w:space="0" w:color="000000"/>
@@ -8836,7 +8817,7 @@
         </w:tc>
         <w:tc>
           <w:tcPr>
-            <w:tcW w:w="1177" w:type="dxa"/>
+            <w:tcW w:w="1178" w:type="dxa"/>
             <w:tcBorders>
               <w:left w:val="single" w:sz="4" w:space="0" w:color="000000"/>
               <w:bottom w:val="single" w:sz="4" w:space="0" w:color="000000"/>
@@ -8874,7 +8855,7 @@
         </w:tc>
         <w:tc>
           <w:tcPr>
-            <w:tcW w:w="1177" w:type="dxa"/>
+            <w:tcW w:w="1179" w:type="dxa"/>
             <w:tcBorders>
               <w:left w:val="single" w:sz="4" w:space="0" w:color="000000"/>
               <w:bottom w:val="single" w:sz="4" w:space="0" w:color="000000"/>
@@ -9005,7 +8986,7 @@
         </w:tc>
         <w:tc>
           <w:tcPr>
-            <w:tcW w:w="1567" w:type="dxa"/>
+            <w:tcW w:w="1564" w:type="dxa"/>
             <w:tcBorders>
               <w:left w:val="single" w:sz="4" w:space="0" w:color="000000"/>
               <w:bottom w:val="single" w:sz="4" w:space="0" w:color="000000"/>
@@ -9043,7 +9024,7 @@
         </w:tc>
         <w:tc>
           <w:tcPr>
-            <w:tcW w:w="1177" w:type="dxa"/>
+            <w:tcW w:w="1178" w:type="dxa"/>
             <w:tcBorders>
               <w:left w:val="single" w:sz="4" w:space="0" w:color="000000"/>
               <w:bottom w:val="single" w:sz="4" w:space="0" w:color="000000"/>
@@ -9081,7 +9062,7 @@
         </w:tc>
         <w:tc>
           <w:tcPr>
-            <w:tcW w:w="1177" w:type="dxa"/>
+            <w:tcW w:w="1179" w:type="dxa"/>
             <w:tcBorders>
               <w:left w:val="single" w:sz="4" w:space="0" w:color="000000"/>
               <w:bottom w:val="single" w:sz="4" w:space="0" w:color="000000"/>
@@ -9212,7 +9193,7 @@
         </w:tc>
         <w:tc>
           <w:tcPr>
-            <w:tcW w:w="1567" w:type="dxa"/>
+            <w:tcW w:w="1564" w:type="dxa"/>
             <w:tcBorders>
               <w:left w:val="single" w:sz="4" w:space="0" w:color="000000"/>
               <w:bottom w:val="single" w:sz="4" w:space="0" w:color="000000"/>
@@ -9250,7 +9231,7 @@
         </w:tc>
         <w:tc>
           <w:tcPr>
-            <w:tcW w:w="1177" w:type="dxa"/>
+            <w:tcW w:w="1178" w:type="dxa"/>
             <w:tcBorders>
               <w:left w:val="single" w:sz="4" w:space="0" w:color="000000"/>
               <w:bottom w:val="single" w:sz="4" w:space="0" w:color="000000"/>
@@ -9288,7 +9269,7 @@
         </w:tc>
         <w:tc>
           <w:tcPr>
-            <w:tcW w:w="1177" w:type="dxa"/>
+            <w:tcW w:w="1179" w:type="dxa"/>
             <w:tcBorders>
               <w:left w:val="single" w:sz="4" w:space="0" w:color="000000"/>
               <w:bottom w:val="single" w:sz="4" w:space="0" w:color="000000"/>
@@ -9419,7 +9400,7 @@
         </w:tc>
         <w:tc>
           <w:tcPr>
-            <w:tcW w:w="1567" w:type="dxa"/>
+            <w:tcW w:w="1564" w:type="dxa"/>
             <w:tcBorders>
               <w:left w:val="single" w:sz="4" w:space="0" w:color="000000"/>
               <w:bottom w:val="single" w:sz="4" w:space="0" w:color="000000"/>
@@ -9470,7 +9451,7 @@
         </w:tc>
         <w:tc>
           <w:tcPr>
-            <w:tcW w:w="1177" w:type="dxa"/>
+            <w:tcW w:w="1178" w:type="dxa"/>
             <w:tcBorders>
               <w:left w:val="single" w:sz="4" w:space="0" w:color="000000"/>
               <w:bottom w:val="single" w:sz="4" w:space="0" w:color="000000"/>
@@ -9521,7 +9502,7 @@
         </w:tc>
         <w:tc>
           <w:tcPr>
-            <w:tcW w:w="1177" w:type="dxa"/>
+            <w:tcW w:w="1179" w:type="dxa"/>
             <w:tcBorders>
               <w:left w:val="single" w:sz="4" w:space="0" w:color="000000"/>
               <w:bottom w:val="single" w:sz="4" w:space="0" w:color="000000"/>
@@ -9652,7 +9633,7 @@
         </w:tc>
         <w:tc>
           <w:tcPr>
-            <w:tcW w:w="1567" w:type="dxa"/>
+            <w:tcW w:w="1564" w:type="dxa"/>
             <w:tcBorders>
               <w:left w:val="single" w:sz="4" w:space="0" w:color="000000"/>
               <w:bottom w:val="single" w:sz="4" w:space="0" w:color="000000"/>
@@ -9690,7 +9671,7 @@
         </w:tc>
         <w:tc>
           <w:tcPr>
-            <w:tcW w:w="1177" w:type="dxa"/>
+            <w:tcW w:w="1178" w:type="dxa"/>
             <w:tcBorders>
               <w:left w:val="single" w:sz="4" w:space="0" w:color="000000"/>
               <w:bottom w:val="single" w:sz="4" w:space="0" w:color="000000"/>
@@ -9728,7 +9709,7 @@
         </w:tc>
         <w:tc>
           <w:tcPr>
-            <w:tcW w:w="1177" w:type="dxa"/>
+            <w:tcW w:w="1179" w:type="dxa"/>
             <w:tcBorders>
               <w:left w:val="single" w:sz="4" w:space="0" w:color="000000"/>
               <w:bottom w:val="single" w:sz="4" w:space="0" w:color="000000"/>
@@ -9859,7 +9840,7 @@
         </w:tc>
         <w:tc>
           <w:tcPr>
-            <w:tcW w:w="1567" w:type="dxa"/>
+            <w:tcW w:w="1564" w:type="dxa"/>
             <w:tcBorders>
               <w:left w:val="single" w:sz="4" w:space="0" w:color="000000"/>
               <w:bottom w:val="single" w:sz="4" w:space="0" w:color="000000"/>
@@ -9897,7 +9878,7 @@
         </w:tc>
         <w:tc>
           <w:tcPr>
-            <w:tcW w:w="1177" w:type="dxa"/>
+            <w:tcW w:w="1178" w:type="dxa"/>
             <w:tcBorders>
               <w:left w:val="single" w:sz="4" w:space="0" w:color="000000"/>
               <w:bottom w:val="single" w:sz="4" w:space="0" w:color="000000"/>
@@ -9935,7 +9916,7 @@
         </w:tc>
         <w:tc>
           <w:tcPr>
-            <w:tcW w:w="1177" w:type="dxa"/>
+            <w:tcW w:w="1179" w:type="dxa"/>
             <w:tcBorders>
               <w:left w:val="single" w:sz="4" w:space="0" w:color="000000"/>
               <w:bottom w:val="single" w:sz="4" w:space="0" w:color="000000"/>
@@ -10040,9 +10021,7 @@
               <w:pStyle w:val="Compact"/>
               <w:widowControl w:val="false"/>
               <w:jc w:val="left"/>
-              <w:rPr>
-                <w:lang w:val="pt-BR"/>
-              </w:rPr>
+              <w:rPr/>
             </w:pPr>
             <w:r>
               <w:rPr>
@@ -10066,7 +10045,7 @@
         </w:tc>
         <w:tc>
           <w:tcPr>
-            <w:tcW w:w="1567" w:type="dxa"/>
+            <w:tcW w:w="1564" w:type="dxa"/>
             <w:tcBorders>
               <w:left w:val="single" w:sz="4" w:space="0" w:color="000000"/>
               <w:bottom w:val="single" w:sz="4" w:space="0" w:color="000000"/>
@@ -10104,7 +10083,7 @@
         </w:tc>
         <w:tc>
           <w:tcPr>
-            <w:tcW w:w="1177" w:type="dxa"/>
+            <w:tcW w:w="1178" w:type="dxa"/>
             <w:tcBorders>
               <w:left w:val="single" w:sz="4" w:space="0" w:color="000000"/>
               <w:bottom w:val="single" w:sz="4" w:space="0" w:color="000000"/>
@@ -10142,7 +10121,7 @@
         </w:tc>
         <w:tc>
           <w:tcPr>
-            <w:tcW w:w="1177" w:type="dxa"/>
+            <w:tcW w:w="1179" w:type="dxa"/>
             <w:tcBorders>
               <w:left w:val="single" w:sz="4" w:space="0" w:color="000000"/>
               <w:bottom w:val="single" w:sz="4" w:space="0" w:color="000000"/>
@@ -10234,9 +10213,7 @@
               <w:pStyle w:val="Compact"/>
               <w:widowControl w:val="false"/>
               <w:jc w:val="left"/>
-              <w:rPr>
-                <w:lang w:val="pt-BR"/>
-              </w:rPr>
+              <w:rPr/>
             </w:pPr>
             <w:r>
               <w:rPr>
@@ -10260,7 +10237,7 @@
         </w:tc>
         <w:tc>
           <w:tcPr>
-            <w:tcW w:w="1567" w:type="dxa"/>
+            <w:tcW w:w="1564" w:type="dxa"/>
             <w:tcBorders>
               <w:left w:val="single" w:sz="4" w:space="0" w:color="000000"/>
               <w:bottom w:val="single" w:sz="4" w:space="0" w:color="000000"/>
@@ -10298,7 +10275,7 @@
         </w:tc>
         <w:tc>
           <w:tcPr>
-            <w:tcW w:w="1177" w:type="dxa"/>
+            <w:tcW w:w="1178" w:type="dxa"/>
             <w:tcBorders>
               <w:left w:val="single" w:sz="4" w:space="0" w:color="000000"/>
               <w:bottom w:val="single" w:sz="4" w:space="0" w:color="000000"/>
@@ -10336,7 +10313,7 @@
         </w:tc>
         <w:tc>
           <w:tcPr>
-            <w:tcW w:w="1177" w:type="dxa"/>
+            <w:tcW w:w="1179" w:type="dxa"/>
             <w:tcBorders>
               <w:left w:val="single" w:sz="4" w:space="0" w:color="000000"/>
               <w:bottom w:val="single" w:sz="4" w:space="0" w:color="000000"/>
@@ -10428,9 +10405,7 @@
               <w:pStyle w:val="Compact"/>
               <w:widowControl w:val="false"/>
               <w:jc w:val="left"/>
-              <w:rPr>
-                <w:lang w:val="pt-BR"/>
-              </w:rPr>
+              <w:rPr/>
             </w:pPr>
             <w:r>
               <w:rPr>
@@ -10454,7 +10429,7 @@
         </w:tc>
         <w:tc>
           <w:tcPr>
-            <w:tcW w:w="1567" w:type="dxa"/>
+            <w:tcW w:w="1564" w:type="dxa"/>
             <w:tcBorders>
               <w:left w:val="single" w:sz="4" w:space="0" w:color="000000"/>
               <w:bottom w:val="single" w:sz="4" w:space="0" w:color="000000"/>
@@ -10492,7 +10467,7 @@
         </w:tc>
         <w:tc>
           <w:tcPr>
-            <w:tcW w:w="1177" w:type="dxa"/>
+            <w:tcW w:w="1178" w:type="dxa"/>
             <w:tcBorders>
               <w:left w:val="single" w:sz="4" w:space="0" w:color="000000"/>
               <w:bottom w:val="single" w:sz="4" w:space="0" w:color="000000"/>
@@ -10530,7 +10505,7 @@
         </w:tc>
         <w:tc>
           <w:tcPr>
-            <w:tcW w:w="1177" w:type="dxa"/>
+            <w:tcW w:w="1179" w:type="dxa"/>
             <w:tcBorders>
               <w:left w:val="single" w:sz="4" w:space="0" w:color="000000"/>
               <w:bottom w:val="single" w:sz="4" w:space="0" w:color="000000"/>
@@ -10677,8 +10652,8 @@
           <w:lang w:val="pt-BR"/>
         </w:rPr>
       </w:pPr>
-      <w:bookmarkStart w:id="12" w:name="resultados"/>
-      <w:bookmarkStart w:id="13" w:name="análise-inferencial"/>
+      <w:bookmarkStart w:id="12" w:name="análise-inferencial"/>
+      <w:bookmarkStart w:id="13" w:name="resultados"/>
       <w:r>
         <w:rPr>
           <w:lang w:val="pt-BR"/>
@@ -10695,7 +10670,7 @@
           <w:lang w:val="pt-BR"/>
         </w:rPr>
       </w:pPr>
-      <w:bookmarkStart w:id="14" w:name="__RefHeading___Toc2773_107149855"/>
+      <w:bookmarkStart w:id="14" w:name="__RefHeading___Toc7114_2091842882"/>
       <w:bookmarkEnd w:id="14"/>
       <w:r>
         <w:rPr>
@@ -10745,7 +10720,7 @@
         <w:rPr>
           <w:lang w:val="pt-BR"/>
         </w:rPr>
-        <w:t xml:space="preserve"> variáveis, estando portanto sujeita à viés e confundimento devido a relações entre as variáveis. Recomenda-se considerar o uso de análises multivariadas para controlar efeitos de correlação entrecovariáveis.</w:t>
+        <w:t xml:space="preserve"> variáveis, estando portanto sujeita a viés e confundimento devido a relações entre as variáveis. Recomenda-se considerar o uso de análises multivariadas para controlar efeitos de correlação entre covariáveis.</w:t>
       </w:r>
     </w:p>
     <w:p>
@@ -10814,7 +10789,7 @@
           <w:lang w:val="pt-BR"/>
         </w:rPr>
       </w:pPr>
-      <w:bookmarkStart w:id="16" w:name="__RefHeading___Toc2775_107149855"/>
+      <w:bookmarkStart w:id="16" w:name="__RefHeading___Toc7116_2091842882"/>
       <w:bookmarkEnd w:id="16"/>
       <w:r>
         <w:rPr>
@@ -10874,7 +10849,7 @@
           <w:lang w:val="pt-BR"/>
         </w:rPr>
       </w:pPr>
-      <w:bookmarkStart w:id="18" w:name="__RefHeading___Toc2777_107149855"/>
+      <w:bookmarkStart w:id="18" w:name="__RefHeading___Toc7118_2091842882"/>
       <w:bookmarkStart w:id="19" w:name="referências"/>
       <w:bookmarkEnd w:id="18"/>
       <w:r>
@@ -10909,7 +10884,6 @@
         </w:rPr>
         <w:t xml:space="preserve"> – Plano Analítico para Associação entre invasão vascular linfática na densidade vascular linfática e mortalidade em pacientes com câncer de mama: estudo transversal</w:t>
       </w:r>
-      <w:bookmarkEnd w:id="19"/>
     </w:p>
     <w:p>
       <w:pPr>
@@ -10922,7 +10896,7 @@
       </w:pPr>
       <w:r>
         <w:rPr>
-          <w:lang w:val="pt-BR"/>
+          <w:lang w:val="en-US" w:eastAsia="en-US" w:bidi="ar-SA"/>
         </w:rPr>
         <w:t>von Elm E, Altman DG, Egger M, Pocock SJ, Gøtzsche PC, Vandenbroucke JP; STROBE Initiative. The Strengthening the Reporting of Observational Studies in Epidemiology (STROBE) Statement: guidelines for reporting observational studies. Int J Surg. 2014 Dec;12(12):1495-9 (</w:t>
       </w:r>
@@ -10930,14 +10904,14 @@
         <w:r>
           <w:rPr>
             <w:rStyle w:val="InternetLink"/>
-            <w:lang w:val="pt-BR"/>
+            <w:lang w:val="en-US" w:eastAsia="en-US" w:bidi="ar-SA"/>
           </w:rPr>
           <w:t>https://doi.org/10.1016/j.ijsu.2014.07.013</w:t>
         </w:r>
       </w:hyperlink>
       <w:r>
         <w:rPr>
-          <w:lang w:val="pt-BR"/>
+          <w:lang w:val="en-US" w:eastAsia="en-US" w:bidi="ar-SA"/>
         </w:rPr>
         <w:t>).</w:t>
       </w:r>
@@ -10953,7 +10927,7 @@
       </w:pPr>
       <w:r>
         <w:rPr>
-          <w:lang w:val="pt-BR"/>
+          <w:lang w:val="en-US" w:eastAsia="en-US" w:bidi="ar-SA"/>
         </w:rPr>
         <w:t>Benchimol EI, Smeeth L, Guttmann A, Harron K, Moher D, Petersen I, Sørensen HT, von Elm E, Langan SM; RECORD Working Committee. The REporting of studies Conducted using Observational Routinely-collected health Data (RECORD) statement. PLoS Med. 2015 Oct 6;12(10):e1001885 (</w:t>
       </w:r>
@@ -10961,21 +10935,476 @@
         <w:r>
           <w:rPr>
             <w:rStyle w:val="InternetLink"/>
-            <w:lang w:val="pt-BR"/>
+            <w:lang w:val="en-US" w:eastAsia="en-US" w:bidi="ar-SA"/>
           </w:rPr>
           <w:t>https://doi.org/10.1371/journal.pmed.1001885</w:t>
         </w:r>
       </w:hyperlink>
       <w:r>
         <w:rPr>
+          <w:lang w:val="en-US" w:eastAsia="en-US" w:bidi="ar-SA"/>
+        </w:rPr>
+        <w:t>).</w:t>
+      </w:r>
+      <w:bookmarkEnd w:id="19"/>
+    </w:p>
+    <w:p>
+      <w:pPr>
+        <w:pStyle w:val="Heading1"/>
+        <w:rPr>
           <w:lang w:val="pt-BR"/>
         </w:rPr>
-        <w:t>).</w:t>
+      </w:pPr>
+      <w:bookmarkStart w:id="20" w:name="__RefHeading___Toc7120_2091842882"/>
+      <w:bookmarkEnd w:id="20"/>
+      <w:r>
+        <w:rPr>
+          <w:lang w:val="pt-BR"/>
+        </w:rPr>
+        <w:t>Apêndice</w:t>
       </w:r>
     </w:p>
     <w:p>
       <w:pPr>
-        <w:pStyle w:val="Heading1"/>
+        <w:pStyle w:val="Heading2"/>
+        <w:rPr>
+          <w:lang w:val="pt-BR"/>
+        </w:rPr>
+      </w:pPr>
+      <w:bookmarkStart w:id="21" w:name="__RefHeading___Toc7122_2091842882"/>
+      <w:bookmarkStart w:id="22" w:name="análise-exploratória-de-dados"/>
+      <w:bookmarkEnd w:id="21"/>
+      <w:r>
+        <w:rPr>
+          <w:lang w:val="pt-BR"/>
+        </w:rPr>
+        <w:t>Análise exploratória de dados</w:t>
+      </w:r>
+    </w:p>
+    <w:p>
+      <w:pPr>
+        <w:pStyle w:val="CaptionedFigure"/>
+        <w:rPr>
+          <w:lang w:val="pt-BR"/>
+        </w:rPr>
+      </w:pPr>
+      <w:r>
+        <w:rPr/>
+        <w:drawing>
+          <wp:inline distT="0" distB="0" distL="0" distR="0">
+            <wp:extent cx="2879725" cy="2879725"/>
+            <wp:effectExtent l="0" t="0" r="0" b="0"/>
+            <wp:docPr id="5" name="Image3" descr="Figura A1 Versão alternativa da Figura 1."/>
+            <wp:cNvGraphicFramePr>
+              <a:graphicFrameLocks xmlns:a="http://schemas.openxmlformats.org/drawingml/2006/main" noChangeAspect="1"/>
+            </wp:cNvGraphicFramePr>
+            <a:graphic xmlns:a="http://schemas.openxmlformats.org/drawingml/2006/main">
+              <a:graphicData uri="http://schemas.openxmlformats.org/drawingml/2006/picture">
+                <pic:pic xmlns:pic="http://schemas.openxmlformats.org/drawingml/2006/picture">
+                  <pic:nvPicPr>
+                    <pic:cNvPr id="5" name="Image3" descr="Figura A1 Versão alternativa da Figura 1."/>
+                    <pic:cNvPicPr>
+                      <a:picLocks noChangeAspect="1" noChangeArrowheads="1"/>
+                    </pic:cNvPicPr>
+                  </pic:nvPicPr>
+                  <pic:blipFill>
+                    <a:blip r:embed="rId7"/>
+                    <a:stretch>
+                      <a:fillRect/>
+                    </a:stretch>
+                  </pic:blipFill>
+                  <pic:spPr bwMode="auto">
+                    <a:xfrm>
+                      <a:off x="0" y="0"/>
+                      <a:ext cx="2879725" cy="2879725"/>
+                    </a:xfrm>
+                    <a:prstGeom prst="rect">
+                      <a:avLst/>
+                    </a:prstGeom>
+                  </pic:spPr>
+                </pic:pic>
+              </a:graphicData>
+            </a:graphic>
+          </wp:inline>
+        </w:drawing>
+      </w:r>
+    </w:p>
+    <w:p>
+      <w:pPr>
+        <w:pStyle w:val="ImageCaption"/>
+        <w:rPr>
+          <w:lang w:val="pt-BR"/>
+        </w:rPr>
+      </w:pPr>
+      <w:r>
+        <w:rPr>
+          <w:b/>
+          <w:bCs/>
+          <w:lang w:val="pt-BR"/>
+        </w:rPr>
+        <w:t>Figura A1</w:t>
+      </w:r>
+      <w:r>
+        <w:rPr>
+          <w:lang w:val="pt-BR"/>
+        </w:rPr>
+        <w:t xml:space="preserve"> Versão alternativa da Figura 1.</w:t>
+      </w:r>
+    </w:p>
+    <w:p>
+      <w:pPr>
+        <w:pStyle w:val="CaptionedFigure"/>
+        <w:rPr>
+          <w:lang w:val="pt-BR"/>
+        </w:rPr>
+      </w:pPr>
+      <w:r>
+        <w:rPr/>
+        <w:drawing>
+          <wp:inline distT="0" distB="0" distL="0" distR="0">
+            <wp:extent cx="2879725" cy="2879725"/>
+            <wp:effectExtent l="0" t="0" r="0" b="0"/>
+            <wp:docPr id="6" name="Image4" descr="Figura A2 Versão alternativa da Figura 1."/>
+            <wp:cNvGraphicFramePr>
+              <a:graphicFrameLocks xmlns:a="http://schemas.openxmlformats.org/drawingml/2006/main" noChangeAspect="1"/>
+            </wp:cNvGraphicFramePr>
+            <a:graphic xmlns:a="http://schemas.openxmlformats.org/drawingml/2006/main">
+              <a:graphicData uri="http://schemas.openxmlformats.org/drawingml/2006/picture">
+                <pic:pic xmlns:pic="http://schemas.openxmlformats.org/drawingml/2006/picture">
+                  <pic:nvPicPr>
+                    <pic:cNvPr id="6" name="Image4" descr="Figura A2 Versão alternativa da Figura 1."/>
+                    <pic:cNvPicPr>
+                      <a:picLocks noChangeAspect="1" noChangeArrowheads="1"/>
+                    </pic:cNvPicPr>
+                  </pic:nvPicPr>
+                  <pic:blipFill>
+                    <a:blip r:embed="rId8"/>
+                    <a:stretch>
+                      <a:fillRect/>
+                    </a:stretch>
+                  </pic:blipFill>
+                  <pic:spPr bwMode="auto">
+                    <a:xfrm>
+                      <a:off x="0" y="0"/>
+                      <a:ext cx="2879725" cy="2879725"/>
+                    </a:xfrm>
+                    <a:prstGeom prst="rect">
+                      <a:avLst/>
+                    </a:prstGeom>
+                  </pic:spPr>
+                </pic:pic>
+              </a:graphicData>
+            </a:graphic>
+          </wp:inline>
+        </w:drawing>
+      </w:r>
+    </w:p>
+    <w:p>
+      <w:pPr>
+        <w:pStyle w:val="ImageCaption"/>
+        <w:rPr>
+          <w:lang w:val="pt-BR"/>
+        </w:rPr>
+      </w:pPr>
+      <w:r>
+        <w:rPr>
+          <w:b/>
+          <w:bCs/>
+          <w:lang w:val="pt-BR"/>
+        </w:rPr>
+        <w:t>Figura A2</w:t>
+      </w:r>
+      <w:r>
+        <w:rPr>
+          <w:lang w:val="pt-BR"/>
+        </w:rPr>
+        <w:t xml:space="preserve"> Versão alternativa da Figura 1.</w:t>
+      </w:r>
+    </w:p>
+    <w:p>
+      <w:pPr>
+        <w:pStyle w:val="CaptionedFigure"/>
+        <w:rPr>
+          <w:lang w:val="pt-BR"/>
+        </w:rPr>
+      </w:pPr>
+      <w:r>
+        <w:rPr/>
+        <w:drawing>
+          <wp:inline distT="0" distB="0" distL="0" distR="0">
+            <wp:extent cx="2879725" cy="2879725"/>
+            <wp:effectExtent l="0" t="0" r="0" b="0"/>
+            <wp:docPr id="7" name="Image5" descr="Figura A3 Versão alternativa da Figura 1."/>
+            <wp:cNvGraphicFramePr>
+              <a:graphicFrameLocks xmlns:a="http://schemas.openxmlformats.org/drawingml/2006/main" noChangeAspect="1"/>
+            </wp:cNvGraphicFramePr>
+            <a:graphic xmlns:a="http://schemas.openxmlformats.org/drawingml/2006/main">
+              <a:graphicData uri="http://schemas.openxmlformats.org/drawingml/2006/picture">
+                <pic:pic xmlns:pic="http://schemas.openxmlformats.org/drawingml/2006/picture">
+                  <pic:nvPicPr>
+                    <pic:cNvPr id="7" name="Image5" descr="Figura A3 Versão alternativa da Figura 1."/>
+                    <pic:cNvPicPr>
+                      <a:picLocks noChangeAspect="1" noChangeArrowheads="1"/>
+                    </pic:cNvPicPr>
+                  </pic:nvPicPr>
+                  <pic:blipFill>
+                    <a:blip r:embed="rId9"/>
+                    <a:stretch>
+                      <a:fillRect/>
+                    </a:stretch>
+                  </pic:blipFill>
+                  <pic:spPr bwMode="auto">
+                    <a:xfrm>
+                      <a:off x="0" y="0"/>
+                      <a:ext cx="2879725" cy="2879725"/>
+                    </a:xfrm>
+                    <a:prstGeom prst="rect">
+                      <a:avLst/>
+                    </a:prstGeom>
+                  </pic:spPr>
+                </pic:pic>
+              </a:graphicData>
+            </a:graphic>
+          </wp:inline>
+        </w:drawing>
+      </w:r>
+    </w:p>
+    <w:p>
+      <w:pPr>
+        <w:pStyle w:val="ImageCaption"/>
+        <w:rPr>
+          <w:lang w:val="pt-BR"/>
+        </w:rPr>
+      </w:pPr>
+      <w:r>
+        <w:rPr>
+          <w:b/>
+          <w:bCs/>
+          <w:lang w:val="pt-BR"/>
+        </w:rPr>
+        <w:t>Figura A3</w:t>
+      </w:r>
+      <w:r>
+        <w:rPr>
+          <w:lang w:val="pt-BR"/>
+        </w:rPr>
+        <w:t xml:space="preserve"> Versão alternativa da Figura 1.</w:t>
+      </w:r>
+    </w:p>
+    <w:p>
+      <w:pPr>
+        <w:pStyle w:val="CaptionedFigure"/>
+        <w:rPr>
+          <w:lang w:val="pt-BR"/>
+        </w:rPr>
+      </w:pPr>
+      <w:r>
+        <w:rPr/>
+        <w:drawing>
+          <wp:inline distT="0" distB="0" distL="0" distR="0">
+            <wp:extent cx="2879725" cy="2879725"/>
+            <wp:effectExtent l="0" t="0" r="0" b="0"/>
+            <wp:docPr id="8" name="Image6" descr="Figura A4 Versão alternativa da Figura 1."/>
+            <wp:cNvGraphicFramePr>
+              <a:graphicFrameLocks xmlns:a="http://schemas.openxmlformats.org/drawingml/2006/main" noChangeAspect="1"/>
+            </wp:cNvGraphicFramePr>
+            <a:graphic xmlns:a="http://schemas.openxmlformats.org/drawingml/2006/main">
+              <a:graphicData uri="http://schemas.openxmlformats.org/drawingml/2006/picture">
+                <pic:pic xmlns:pic="http://schemas.openxmlformats.org/drawingml/2006/picture">
+                  <pic:nvPicPr>
+                    <pic:cNvPr id="8" name="Image6" descr="Figura A4 Versão alternativa da Figura 1."/>
+                    <pic:cNvPicPr>
+                      <a:picLocks noChangeAspect="1" noChangeArrowheads="1"/>
+                    </pic:cNvPicPr>
+                  </pic:nvPicPr>
+                  <pic:blipFill>
+                    <a:blip r:embed="rId10"/>
+                    <a:stretch>
+                      <a:fillRect/>
+                    </a:stretch>
+                  </pic:blipFill>
+                  <pic:spPr bwMode="auto">
+                    <a:xfrm>
+                      <a:off x="0" y="0"/>
+                      <a:ext cx="2879725" cy="2879725"/>
+                    </a:xfrm>
+                    <a:prstGeom prst="rect">
+                      <a:avLst/>
+                    </a:prstGeom>
+                  </pic:spPr>
+                </pic:pic>
+              </a:graphicData>
+            </a:graphic>
+          </wp:inline>
+        </w:drawing>
+      </w:r>
+    </w:p>
+    <w:p>
+      <w:pPr>
+        <w:pStyle w:val="ImageCaption"/>
+        <w:rPr>
+          <w:lang w:val="pt-BR"/>
+        </w:rPr>
+      </w:pPr>
+      <w:r>
+        <w:rPr>
+          <w:b/>
+          <w:bCs/>
+          <w:lang w:val="pt-BR"/>
+        </w:rPr>
+        <w:t>Figura A4</w:t>
+      </w:r>
+      <w:r>
+        <w:rPr>
+          <w:lang w:val="pt-BR"/>
+        </w:rPr>
+        <w:t xml:space="preserve"> Versão alternativa da Figura 1.</w:t>
+      </w:r>
+    </w:p>
+    <w:p>
+      <w:pPr>
+        <w:pStyle w:val="CaptionedFigure"/>
+        <w:rPr>
+          <w:lang w:val="pt-BR"/>
+        </w:rPr>
+      </w:pPr>
+      <w:r>
+        <w:rPr/>
+        <w:drawing>
+          <wp:inline distT="0" distB="0" distL="0" distR="0">
+            <wp:extent cx="2879725" cy="2879725"/>
+            <wp:effectExtent l="0" t="0" r="0" b="0"/>
+            <wp:docPr id="9" name="Image7" descr="Figura A5 Versão alternativa da Figura 1."/>
+            <wp:cNvGraphicFramePr>
+              <a:graphicFrameLocks xmlns:a="http://schemas.openxmlformats.org/drawingml/2006/main" noChangeAspect="1"/>
+            </wp:cNvGraphicFramePr>
+            <a:graphic xmlns:a="http://schemas.openxmlformats.org/drawingml/2006/main">
+              <a:graphicData uri="http://schemas.openxmlformats.org/drawingml/2006/picture">
+                <pic:pic xmlns:pic="http://schemas.openxmlformats.org/drawingml/2006/picture">
+                  <pic:nvPicPr>
+                    <pic:cNvPr id="9" name="Image7" descr="Figura A5 Versão alternativa da Figura 1."/>
+                    <pic:cNvPicPr>
+                      <a:picLocks noChangeAspect="1" noChangeArrowheads="1"/>
+                    </pic:cNvPicPr>
+                  </pic:nvPicPr>
+                  <pic:blipFill>
+                    <a:blip r:embed="rId11"/>
+                    <a:stretch>
+                      <a:fillRect/>
+                    </a:stretch>
+                  </pic:blipFill>
+                  <pic:spPr bwMode="auto">
+                    <a:xfrm>
+                      <a:off x="0" y="0"/>
+                      <a:ext cx="2879725" cy="2879725"/>
+                    </a:xfrm>
+                    <a:prstGeom prst="rect">
+                      <a:avLst/>
+                    </a:prstGeom>
+                  </pic:spPr>
+                </pic:pic>
+              </a:graphicData>
+            </a:graphic>
+          </wp:inline>
+        </w:drawing>
+      </w:r>
+    </w:p>
+    <w:p>
+      <w:pPr>
+        <w:pStyle w:val="ImageCaption"/>
+        <w:rPr>
+          <w:lang w:val="pt-BR"/>
+        </w:rPr>
+      </w:pPr>
+      <w:r>
+        <w:rPr>
+          <w:b/>
+          <w:bCs/>
+          <w:lang w:val="pt-BR"/>
+        </w:rPr>
+        <w:t>Figura A5</w:t>
+      </w:r>
+      <w:r>
+        <w:rPr>
+          <w:lang w:val="pt-BR"/>
+        </w:rPr>
+        <w:t xml:space="preserve"> Versão alternativa da Figura 1.</w:t>
+      </w:r>
+    </w:p>
+    <w:p>
+      <w:pPr>
+        <w:pStyle w:val="CaptionedFigure"/>
+        <w:rPr>
+          <w:lang w:val="pt-BR"/>
+        </w:rPr>
+      </w:pPr>
+      <w:r>
+        <w:rPr/>
+        <w:drawing>
+          <wp:inline distT="0" distB="0" distL="0" distR="0">
+            <wp:extent cx="2879725" cy="2879725"/>
+            <wp:effectExtent l="0" t="0" r="0" b="0"/>
+            <wp:docPr id="10" name="Image8" descr="Figura A6 Versão alternativa da Figura 1."/>
+            <wp:cNvGraphicFramePr>
+              <a:graphicFrameLocks xmlns:a="http://schemas.openxmlformats.org/drawingml/2006/main" noChangeAspect="1"/>
+            </wp:cNvGraphicFramePr>
+            <a:graphic xmlns:a="http://schemas.openxmlformats.org/drawingml/2006/main">
+              <a:graphicData uri="http://schemas.openxmlformats.org/drawingml/2006/picture">
+                <pic:pic xmlns:pic="http://schemas.openxmlformats.org/drawingml/2006/picture">
+                  <pic:nvPicPr>
+                    <pic:cNvPr id="10" name="Image8" descr="Figura A6 Versão alternativa da Figura 1."/>
+                    <pic:cNvPicPr>
+                      <a:picLocks noChangeAspect="1" noChangeArrowheads="1"/>
+                    </pic:cNvPicPr>
+                  </pic:nvPicPr>
+                  <pic:blipFill>
+                    <a:blip r:embed="rId12"/>
+                    <a:stretch>
+                      <a:fillRect/>
+                    </a:stretch>
+                  </pic:blipFill>
+                  <pic:spPr bwMode="auto">
+                    <a:xfrm>
+                      <a:off x="0" y="0"/>
+                      <a:ext cx="2879725" cy="2879725"/>
+                    </a:xfrm>
+                    <a:prstGeom prst="rect">
+                      <a:avLst/>
+                    </a:prstGeom>
+                  </pic:spPr>
+                </pic:pic>
+              </a:graphicData>
+            </a:graphic>
+          </wp:inline>
+        </w:drawing>
+      </w:r>
+    </w:p>
+    <w:p>
+      <w:pPr>
+        <w:pStyle w:val="ImageCaption"/>
+        <w:rPr>
+          <w:lang w:val="pt-BR"/>
+        </w:rPr>
+      </w:pPr>
+      <w:r>
+        <w:rPr>
+          <w:b/>
+          <w:bCs/>
+          <w:lang w:val="pt-BR"/>
+        </w:rPr>
+        <w:t>Figura A6</w:t>
+      </w:r>
+      <w:r>
+        <w:rPr>
+          <w:lang w:val="pt-BR"/>
+        </w:rPr>
+        <w:t xml:space="preserve"> Versão alternativa da Figura 1.</w:t>
+      </w:r>
+      <w:bookmarkEnd w:id="22"/>
+    </w:p>
+    <w:p>
+      <w:pPr>
+        <w:pStyle w:val="Heading2"/>
         <w:keepLines/>
         <w:widowControl/>
         <w:numPr>
@@ -11000,60 +11429,12 @@
     </w:p>
     <w:p>
       <w:pPr>
-        <w:pStyle w:val="Heading1"/>
-        <w:rPr>
-          <w:lang w:val="pt-BR"/>
-        </w:rPr>
-      </w:pPr>
-      <w:bookmarkStart w:id="20" w:name="__RefHeading___Toc2779_107149855"/>
-      <w:bookmarkEnd w:id="20"/>
-      <w:r>
-        <w:rPr>
-          <w:lang w:val="pt-BR"/>
-        </w:rPr>
-        <w:t>Apêndice</w:t>
-      </w:r>
-    </w:p>
-    <w:p>
-      <w:pPr>
         <w:pStyle w:val="Heading2"/>
         <w:rPr>
           <w:lang w:val="pt-BR"/>
         </w:rPr>
       </w:pPr>
-      <w:bookmarkStart w:id="21" w:name="__RefHeading___Toc2781_107149855"/>
-      <w:bookmarkEnd w:id="21"/>
-      <w:r>
-        <w:rPr>
-          <w:lang w:val="pt-BR"/>
-        </w:rPr>
-        <w:t>Análise exploratória de dados</w:t>
-      </w:r>
-    </w:p>
-    <w:p>
-      <w:pPr>
-        <w:pStyle w:val="FirstParagraph"/>
-        <w:rPr>
-          <w:lang w:val="pt-BR"/>
-        </w:rPr>
-      </w:pPr>
-      <w:bookmarkStart w:id="22" w:name="análise-exploratória-de-dados"/>
-      <w:r>
-        <w:rPr>
-          <w:lang w:val="pt-BR"/>
-        </w:rPr>
-        <w:t>N/A</w:t>
-      </w:r>
-      <w:bookmarkEnd w:id="22"/>
-    </w:p>
-    <w:p>
-      <w:pPr>
-        <w:pStyle w:val="Heading2"/>
-        <w:rPr>
-          <w:lang w:val="pt-BR"/>
-        </w:rPr>
-      </w:pPr>
-      <w:bookmarkStart w:id="23" w:name="__RefHeading___Toc2783_107149855"/>
+      <w:bookmarkStart w:id="23" w:name="__RefHeading___Toc7124_2091842882"/>
       <w:bookmarkEnd w:id="23"/>
       <w:r>
         <w:rPr>
@@ -11095,7 +11476,7 @@
         <w:pStyle w:val="TextBody"/>
         <w:rPr/>
       </w:pPr>
-      <w:hyperlink r:id="rId7">
+      <w:hyperlink r:id="rId13">
         <w:bookmarkStart w:id="24" w:name="disponibilidade"/>
         <w:r>
           <w:rPr>
@@ -11114,7 +11495,7 @@
           <w:lang w:val="pt-BR"/>
         </w:rPr>
       </w:pPr>
-      <w:bookmarkStart w:id="25" w:name="__RefHeading___Toc2785_107149855"/>
+      <w:bookmarkStart w:id="25" w:name="__RefHeading___Toc7126_2091842882"/>
       <w:bookmarkEnd w:id="25"/>
       <w:r>
         <w:rPr>
@@ -11175,25 +11556,25 @@
         <w:tblLook w:val="0020" w:noHBand="0" w:noVBand="0" w:firstColumn="0" w:lastRow="0" w:lastColumn="0" w:firstRow="1"/>
       </w:tblPr>
       <w:tblGrid>
-        <w:gridCol w:w="581"/>
-        <w:gridCol w:w="1161"/>
-        <w:gridCol w:w="811"/>
-        <w:gridCol w:w="931"/>
-        <w:gridCol w:w="929"/>
-        <w:gridCol w:w="696"/>
-        <w:gridCol w:w="464"/>
-        <w:gridCol w:w="580"/>
-        <w:gridCol w:w="581"/>
-        <w:gridCol w:w="584"/>
-        <w:gridCol w:w="461"/>
-        <w:gridCol w:w="1163"/>
-        <w:gridCol w:w="695"/>
+        <w:gridCol w:w="451"/>
+        <w:gridCol w:w="1202"/>
+        <w:gridCol w:w="831"/>
+        <w:gridCol w:w="950"/>
+        <w:gridCol w:w="954"/>
+        <w:gridCol w:w="703"/>
+        <w:gridCol w:w="454"/>
+        <w:gridCol w:w="578"/>
+        <w:gridCol w:w="578"/>
+        <w:gridCol w:w="578"/>
+        <w:gridCol w:w="454"/>
+        <w:gridCol w:w="1205"/>
+        <w:gridCol w:w="699"/>
       </w:tblGrid>
       <w:tr>
         <w:trPr/>
         <w:tc>
           <w:tcPr>
-            <w:tcW w:w="581" w:type="dxa"/>
+            <w:tcW w:w="451" w:type="dxa"/>
             <w:tcBorders>
               <w:top w:val="single" w:sz="4" w:space="0" w:color="000000"/>
               <w:left w:val="single" w:sz="4" w:space="0" w:color="000000"/>
@@ -11234,7 +11615,7 @@
         </w:tc>
         <w:tc>
           <w:tcPr>
-            <w:tcW w:w="1161" w:type="dxa"/>
+            <w:tcW w:w="1202" w:type="dxa"/>
             <w:tcBorders>
               <w:top w:val="single" w:sz="4" w:space="0" w:color="000000"/>
               <w:left w:val="single" w:sz="4" w:space="0" w:color="000000"/>
@@ -11275,7 +11656,7 @@
         </w:tc>
         <w:tc>
           <w:tcPr>
-            <w:tcW w:w="811" w:type="dxa"/>
+            <w:tcW w:w="831" w:type="dxa"/>
             <w:tcBorders>
               <w:top w:val="single" w:sz="4" w:space="0" w:color="000000"/>
               <w:left w:val="single" w:sz="4" w:space="0" w:color="000000"/>
@@ -11316,7 +11697,7 @@
         </w:tc>
         <w:tc>
           <w:tcPr>
-            <w:tcW w:w="931" w:type="dxa"/>
+            <w:tcW w:w="950" w:type="dxa"/>
             <w:tcBorders>
               <w:top w:val="single" w:sz="4" w:space="0" w:color="000000"/>
               <w:left w:val="single" w:sz="4" w:space="0" w:color="000000"/>
@@ -11357,7 +11738,7 @@
         </w:tc>
         <w:tc>
           <w:tcPr>
-            <w:tcW w:w="929" w:type="dxa"/>
+            <w:tcW w:w="954" w:type="dxa"/>
             <w:tcBorders>
               <w:top w:val="single" w:sz="4" w:space="0" w:color="000000"/>
               <w:left w:val="single" w:sz="4" w:space="0" w:color="000000"/>
@@ -11398,7 +11779,7 @@
         </w:tc>
         <w:tc>
           <w:tcPr>
-            <w:tcW w:w="696" w:type="dxa"/>
+            <w:tcW w:w="703" w:type="dxa"/>
             <w:tcBorders>
               <w:top w:val="single" w:sz="4" w:space="0" w:color="000000"/>
               <w:left w:val="single" w:sz="4" w:space="0" w:color="000000"/>
@@ -11439,7 +11820,7 @@
         </w:tc>
         <w:tc>
           <w:tcPr>
-            <w:tcW w:w="464" w:type="dxa"/>
+            <w:tcW w:w="454" w:type="dxa"/>
             <w:tcBorders>
               <w:top w:val="single" w:sz="4" w:space="0" w:color="000000"/>
               <w:left w:val="single" w:sz="4" w:space="0" w:color="000000"/>
@@ -11480,7 +11861,7 @@
         </w:tc>
         <w:tc>
           <w:tcPr>
-            <w:tcW w:w="580" w:type="dxa"/>
+            <w:tcW w:w="578" w:type="dxa"/>
             <w:tcBorders>
               <w:top w:val="single" w:sz="4" w:space="0" w:color="000000"/>
               <w:left w:val="single" w:sz="4" w:space="0" w:color="000000"/>
@@ -11521,7 +11902,7 @@
         </w:tc>
         <w:tc>
           <w:tcPr>
-            <w:tcW w:w="581" w:type="dxa"/>
+            <w:tcW w:w="578" w:type="dxa"/>
             <w:tcBorders>
               <w:top w:val="single" w:sz="4" w:space="0" w:color="000000"/>
               <w:left w:val="single" w:sz="4" w:space="0" w:color="000000"/>
@@ -11562,7 +11943,7 @@
         </w:tc>
         <w:tc>
           <w:tcPr>
-            <w:tcW w:w="584" w:type="dxa"/>
+            <w:tcW w:w="578" w:type="dxa"/>
             <w:tcBorders>
               <w:top w:val="single" w:sz="4" w:space="0" w:color="000000"/>
               <w:left w:val="single" w:sz="4" w:space="0" w:color="000000"/>
@@ -11603,7 +11984,7 @@
         </w:tc>
         <w:tc>
           <w:tcPr>
-            <w:tcW w:w="461" w:type="dxa"/>
+            <w:tcW w:w="454" w:type="dxa"/>
             <w:tcBorders>
               <w:top w:val="single" w:sz="4" w:space="0" w:color="000000"/>
               <w:left w:val="single" w:sz="4" w:space="0" w:color="000000"/>
@@ -11644,7 +12025,7 @@
         </w:tc>
         <w:tc>
           <w:tcPr>
-            <w:tcW w:w="1163" w:type="dxa"/>
+            <w:tcW w:w="1205" w:type="dxa"/>
             <w:tcBorders>
               <w:top w:val="single" w:sz="4" w:space="0" w:color="000000"/>
               <w:left w:val="single" w:sz="4" w:space="0" w:color="000000"/>
@@ -11685,7 +12066,7 @@
         </w:tc>
         <w:tc>
           <w:tcPr>
-            <w:tcW w:w="695" w:type="dxa"/>
+            <w:tcW w:w="699" w:type="dxa"/>
             <w:tcBorders>
               <w:top w:val="single" w:sz="4" w:space="0" w:color="000000"/>
               <w:left w:val="single" w:sz="4" w:space="0" w:color="000000"/>
@@ -11730,7 +12111,7 @@
         <w:trPr/>
         <w:tc>
           <w:tcPr>
-            <w:tcW w:w="581" w:type="dxa"/>
+            <w:tcW w:w="451" w:type="dxa"/>
             <w:tcBorders>
               <w:left w:val="single" w:sz="4" w:space="0" w:color="000000"/>
               <w:bottom w:val="single" w:sz="4" w:space="0" w:color="000000"/>
@@ -11769,7 +12150,7 @@
         </w:tc>
         <w:tc>
           <w:tcPr>
-            <w:tcW w:w="1161" w:type="dxa"/>
+            <w:tcW w:w="1202" w:type="dxa"/>
             <w:tcBorders>
               <w:left w:val="single" w:sz="4" w:space="0" w:color="000000"/>
               <w:bottom w:val="single" w:sz="4" w:space="0" w:color="000000"/>
@@ -11821,7 +12202,7 @@
         </w:tc>
         <w:tc>
           <w:tcPr>
-            <w:tcW w:w="811" w:type="dxa"/>
+            <w:tcW w:w="831" w:type="dxa"/>
             <w:tcBorders>
               <w:left w:val="single" w:sz="4" w:space="0" w:color="000000"/>
               <w:bottom w:val="single" w:sz="4" w:space="0" w:color="000000"/>
@@ -11873,7 +12254,7 @@
         </w:tc>
         <w:tc>
           <w:tcPr>
-            <w:tcW w:w="931" w:type="dxa"/>
+            <w:tcW w:w="950" w:type="dxa"/>
             <w:tcBorders>
               <w:left w:val="single" w:sz="4" w:space="0" w:color="000000"/>
               <w:bottom w:val="single" w:sz="4" w:space="0" w:color="000000"/>
@@ -11925,7 +12306,7 @@
         </w:tc>
         <w:tc>
           <w:tcPr>
-            <w:tcW w:w="929" w:type="dxa"/>
+            <w:tcW w:w="954" w:type="dxa"/>
             <w:tcBorders>
               <w:left w:val="single" w:sz="4" w:space="0" w:color="000000"/>
               <w:bottom w:val="single" w:sz="4" w:space="0" w:color="000000"/>
@@ -11977,7 +12358,7 @@
         </w:tc>
         <w:tc>
           <w:tcPr>
-            <w:tcW w:w="696" w:type="dxa"/>
+            <w:tcW w:w="703" w:type="dxa"/>
             <w:tcBorders>
               <w:left w:val="single" w:sz="4" w:space="0" w:color="000000"/>
               <w:bottom w:val="single" w:sz="4" w:space="0" w:color="000000"/>
@@ -12029,7 +12410,7 @@
         </w:tc>
         <w:tc>
           <w:tcPr>
-            <w:tcW w:w="464" w:type="dxa"/>
+            <w:tcW w:w="454" w:type="dxa"/>
             <w:tcBorders>
               <w:left w:val="single" w:sz="4" w:space="0" w:color="000000"/>
               <w:bottom w:val="single" w:sz="4" w:space="0" w:color="000000"/>
@@ -12081,7 +12462,7 @@
         </w:tc>
         <w:tc>
           <w:tcPr>
-            <w:tcW w:w="580" w:type="dxa"/>
+            <w:tcW w:w="578" w:type="dxa"/>
             <w:tcBorders>
               <w:left w:val="single" w:sz="4" w:space="0" w:color="000000"/>
               <w:bottom w:val="single" w:sz="4" w:space="0" w:color="000000"/>
@@ -12133,7 +12514,7 @@
         </w:tc>
         <w:tc>
           <w:tcPr>
-            <w:tcW w:w="581" w:type="dxa"/>
+            <w:tcW w:w="578" w:type="dxa"/>
             <w:tcBorders>
               <w:left w:val="single" w:sz="4" w:space="0" w:color="000000"/>
               <w:bottom w:val="single" w:sz="4" w:space="0" w:color="000000"/>
@@ -12185,7 +12566,7 @@
         </w:tc>
         <w:tc>
           <w:tcPr>
-            <w:tcW w:w="584" w:type="dxa"/>
+            <w:tcW w:w="578" w:type="dxa"/>
             <w:tcBorders>
               <w:left w:val="single" w:sz="4" w:space="0" w:color="000000"/>
               <w:bottom w:val="single" w:sz="4" w:space="0" w:color="000000"/>
@@ -12237,7 +12618,7 @@
         </w:tc>
         <w:tc>
           <w:tcPr>
-            <w:tcW w:w="461" w:type="dxa"/>
+            <w:tcW w:w="454" w:type="dxa"/>
             <w:tcBorders>
               <w:left w:val="single" w:sz="4" w:space="0" w:color="000000"/>
               <w:bottom w:val="single" w:sz="4" w:space="0" w:color="000000"/>
@@ -12289,7 +12670,7 @@
         </w:tc>
         <w:tc>
           <w:tcPr>
-            <w:tcW w:w="1163" w:type="dxa"/>
+            <w:tcW w:w="1205" w:type="dxa"/>
             <w:tcBorders>
               <w:left w:val="single" w:sz="4" w:space="0" w:color="000000"/>
               <w:bottom w:val="single" w:sz="4" w:space="0" w:color="000000"/>
@@ -12341,7 +12722,7 @@
         </w:tc>
         <w:tc>
           <w:tcPr>
-            <w:tcW w:w="695" w:type="dxa"/>
+            <w:tcW w:w="699" w:type="dxa"/>
             <w:tcBorders>
               <w:left w:val="single" w:sz="4" w:space="0" w:color="000000"/>
               <w:bottom w:val="single" w:sz="4" w:space="0" w:color="000000"/>
@@ -12397,7 +12778,7 @@
         <w:trPr/>
         <w:tc>
           <w:tcPr>
-            <w:tcW w:w="581" w:type="dxa"/>
+            <w:tcW w:w="451" w:type="dxa"/>
             <w:tcBorders>
               <w:left w:val="single" w:sz="4" w:space="0" w:color="000000"/>
               <w:bottom w:val="single" w:sz="4" w:space="0" w:color="000000"/>
@@ -12436,7 +12817,7 @@
         </w:tc>
         <w:tc>
           <w:tcPr>
-            <w:tcW w:w="1161" w:type="dxa"/>
+            <w:tcW w:w="1202" w:type="dxa"/>
             <w:tcBorders>
               <w:left w:val="single" w:sz="4" w:space="0" w:color="000000"/>
               <w:bottom w:val="single" w:sz="4" w:space="0" w:color="000000"/>
@@ -12488,7 +12869,7 @@
         </w:tc>
         <w:tc>
           <w:tcPr>
-            <w:tcW w:w="811" w:type="dxa"/>
+            <w:tcW w:w="831" w:type="dxa"/>
             <w:tcBorders>
               <w:left w:val="single" w:sz="4" w:space="0" w:color="000000"/>
               <w:bottom w:val="single" w:sz="4" w:space="0" w:color="000000"/>
@@ -12540,7 +12921,7 @@
         </w:tc>
         <w:tc>
           <w:tcPr>
-            <w:tcW w:w="931" w:type="dxa"/>
+            <w:tcW w:w="950" w:type="dxa"/>
             <w:tcBorders>
               <w:left w:val="single" w:sz="4" w:space="0" w:color="000000"/>
               <w:bottom w:val="single" w:sz="4" w:space="0" w:color="000000"/>
@@ -12592,7 +12973,7 @@
         </w:tc>
         <w:tc>
           <w:tcPr>
-            <w:tcW w:w="929" w:type="dxa"/>
+            <w:tcW w:w="954" w:type="dxa"/>
             <w:tcBorders>
               <w:left w:val="single" w:sz="4" w:space="0" w:color="000000"/>
               <w:bottom w:val="single" w:sz="4" w:space="0" w:color="000000"/>
@@ -12644,7 +13025,7 @@
         </w:tc>
         <w:tc>
           <w:tcPr>
-            <w:tcW w:w="696" w:type="dxa"/>
+            <w:tcW w:w="703" w:type="dxa"/>
             <w:tcBorders>
               <w:left w:val="single" w:sz="4" w:space="0" w:color="000000"/>
               <w:bottom w:val="single" w:sz="4" w:space="0" w:color="000000"/>
@@ -12696,7 +13077,7 @@
         </w:tc>
         <w:tc>
           <w:tcPr>
-            <w:tcW w:w="464" w:type="dxa"/>
+            <w:tcW w:w="454" w:type="dxa"/>
             <w:tcBorders>
               <w:left w:val="single" w:sz="4" w:space="0" w:color="000000"/>
               <w:bottom w:val="single" w:sz="4" w:space="0" w:color="000000"/>
@@ -12748,7 +13129,7 @@
         </w:tc>
         <w:tc>
           <w:tcPr>
-            <w:tcW w:w="580" w:type="dxa"/>
+            <w:tcW w:w="578" w:type="dxa"/>
             <w:tcBorders>
               <w:left w:val="single" w:sz="4" w:space="0" w:color="000000"/>
               <w:bottom w:val="single" w:sz="4" w:space="0" w:color="000000"/>
@@ -12800,7 +13181,7 @@
         </w:tc>
         <w:tc>
           <w:tcPr>
-            <w:tcW w:w="581" w:type="dxa"/>
+            <w:tcW w:w="578" w:type="dxa"/>
             <w:tcBorders>
               <w:left w:val="single" w:sz="4" w:space="0" w:color="000000"/>
               <w:bottom w:val="single" w:sz="4" w:space="0" w:color="000000"/>
@@ -12852,7 +13233,7 @@
         </w:tc>
         <w:tc>
           <w:tcPr>
-            <w:tcW w:w="584" w:type="dxa"/>
+            <w:tcW w:w="578" w:type="dxa"/>
             <w:tcBorders>
               <w:left w:val="single" w:sz="4" w:space="0" w:color="000000"/>
               <w:bottom w:val="single" w:sz="4" w:space="0" w:color="000000"/>
@@ -12904,7 +13285,7 @@
         </w:tc>
         <w:tc>
           <w:tcPr>
-            <w:tcW w:w="461" w:type="dxa"/>
+            <w:tcW w:w="454" w:type="dxa"/>
             <w:tcBorders>
               <w:left w:val="single" w:sz="4" w:space="0" w:color="000000"/>
               <w:bottom w:val="single" w:sz="4" w:space="0" w:color="000000"/>
@@ -12956,7 +13337,7 @@
         </w:tc>
         <w:tc>
           <w:tcPr>
-            <w:tcW w:w="1163" w:type="dxa"/>
+            <w:tcW w:w="1205" w:type="dxa"/>
             <w:tcBorders>
               <w:left w:val="single" w:sz="4" w:space="0" w:color="000000"/>
               <w:bottom w:val="single" w:sz="4" w:space="0" w:color="000000"/>
@@ -13008,7 +13389,7 @@
         </w:tc>
         <w:tc>
           <w:tcPr>
-            <w:tcW w:w="695" w:type="dxa"/>
+            <w:tcW w:w="699" w:type="dxa"/>
             <w:tcBorders>
               <w:left w:val="single" w:sz="4" w:space="0" w:color="000000"/>
               <w:bottom w:val="single" w:sz="4" w:space="0" w:color="000000"/>
@@ -13064,7 +13445,7 @@
         <w:trPr/>
         <w:tc>
           <w:tcPr>
-            <w:tcW w:w="581" w:type="dxa"/>
+            <w:tcW w:w="451" w:type="dxa"/>
             <w:tcBorders>
               <w:left w:val="single" w:sz="4" w:space="0" w:color="000000"/>
               <w:bottom w:val="single" w:sz="4" w:space="0" w:color="000000"/>
@@ -13103,7 +13484,7 @@
         </w:tc>
         <w:tc>
           <w:tcPr>
-            <w:tcW w:w="1161" w:type="dxa"/>
+            <w:tcW w:w="1202" w:type="dxa"/>
             <w:tcBorders>
               <w:left w:val="single" w:sz="4" w:space="0" w:color="000000"/>
               <w:bottom w:val="single" w:sz="4" w:space="0" w:color="000000"/>
@@ -13155,7 +13536,7 @@
         </w:tc>
         <w:tc>
           <w:tcPr>
-            <w:tcW w:w="811" w:type="dxa"/>
+            <w:tcW w:w="831" w:type="dxa"/>
             <w:tcBorders>
               <w:left w:val="single" w:sz="4" w:space="0" w:color="000000"/>
               <w:bottom w:val="single" w:sz="4" w:space="0" w:color="000000"/>
@@ -13207,7 +13588,7 @@
         </w:tc>
         <w:tc>
           <w:tcPr>
-            <w:tcW w:w="931" w:type="dxa"/>
+            <w:tcW w:w="950" w:type="dxa"/>
             <w:tcBorders>
               <w:left w:val="single" w:sz="4" w:space="0" w:color="000000"/>
               <w:bottom w:val="single" w:sz="4" w:space="0" w:color="000000"/>
@@ -13259,7 +13640,7 @@
         </w:tc>
         <w:tc>
           <w:tcPr>
-            <w:tcW w:w="929" w:type="dxa"/>
+            <w:tcW w:w="954" w:type="dxa"/>
             <w:tcBorders>
               <w:left w:val="single" w:sz="4" w:space="0" w:color="000000"/>
               <w:bottom w:val="single" w:sz="4" w:space="0" w:color="000000"/>
@@ -13311,7 +13692,7 @@
         </w:tc>
         <w:tc>
           <w:tcPr>
-            <w:tcW w:w="696" w:type="dxa"/>
+            <w:tcW w:w="703" w:type="dxa"/>
             <w:tcBorders>
               <w:left w:val="single" w:sz="4" w:space="0" w:color="000000"/>
               <w:bottom w:val="single" w:sz="4" w:space="0" w:color="000000"/>
@@ -13363,7 +13744,7 @@
         </w:tc>
         <w:tc>
           <w:tcPr>
-            <w:tcW w:w="464" w:type="dxa"/>
+            <w:tcW w:w="454" w:type="dxa"/>
             <w:tcBorders>
               <w:left w:val="single" w:sz="4" w:space="0" w:color="000000"/>
               <w:bottom w:val="single" w:sz="4" w:space="0" w:color="000000"/>
@@ -13415,7 +13796,7 @@
         </w:tc>
         <w:tc>
           <w:tcPr>
-            <w:tcW w:w="580" w:type="dxa"/>
+            <w:tcW w:w="578" w:type="dxa"/>
             <w:tcBorders>
               <w:left w:val="single" w:sz="4" w:space="0" w:color="000000"/>
               <w:bottom w:val="single" w:sz="4" w:space="0" w:color="000000"/>
@@ -13467,7 +13848,7 @@
         </w:tc>
         <w:tc>
           <w:tcPr>
-            <w:tcW w:w="581" w:type="dxa"/>
+            <w:tcW w:w="578" w:type="dxa"/>
             <w:tcBorders>
               <w:left w:val="single" w:sz="4" w:space="0" w:color="000000"/>
               <w:bottom w:val="single" w:sz="4" w:space="0" w:color="000000"/>
@@ -13519,7 +13900,7 @@
         </w:tc>
         <w:tc>
           <w:tcPr>
-            <w:tcW w:w="584" w:type="dxa"/>
+            <w:tcW w:w="578" w:type="dxa"/>
             <w:tcBorders>
               <w:left w:val="single" w:sz="4" w:space="0" w:color="000000"/>
               <w:bottom w:val="single" w:sz="4" w:space="0" w:color="000000"/>
@@ -13571,7 +13952,7 @@
         </w:tc>
         <w:tc>
           <w:tcPr>
-            <w:tcW w:w="461" w:type="dxa"/>
+            <w:tcW w:w="454" w:type="dxa"/>
             <w:tcBorders>
               <w:left w:val="single" w:sz="4" w:space="0" w:color="000000"/>
               <w:bottom w:val="single" w:sz="4" w:space="0" w:color="000000"/>
@@ -13623,7 +14004,7 @@
         </w:tc>
         <w:tc>
           <w:tcPr>
-            <w:tcW w:w="1163" w:type="dxa"/>
+            <w:tcW w:w="1205" w:type="dxa"/>
             <w:tcBorders>
               <w:left w:val="single" w:sz="4" w:space="0" w:color="000000"/>
               <w:bottom w:val="single" w:sz="4" w:space="0" w:color="000000"/>
@@ -13675,7 +14056,7 @@
         </w:tc>
         <w:tc>
           <w:tcPr>
-            <w:tcW w:w="695" w:type="dxa"/>
+            <w:tcW w:w="699" w:type="dxa"/>
             <w:tcBorders>
               <w:left w:val="single" w:sz="4" w:space="0" w:color="000000"/>
               <w:bottom w:val="single" w:sz="4" w:space="0" w:color="000000"/>
@@ -13731,7 +14112,7 @@
         <w:trPr/>
         <w:tc>
           <w:tcPr>
-            <w:tcW w:w="581" w:type="dxa"/>
+            <w:tcW w:w="451" w:type="dxa"/>
             <w:tcBorders>
               <w:left w:val="single" w:sz="4" w:space="0" w:color="000000"/>
               <w:bottom w:val="single" w:sz="4" w:space="0" w:color="000000"/>
@@ -13770,7 +14151,7 @@
         </w:tc>
         <w:tc>
           <w:tcPr>
-            <w:tcW w:w="1161" w:type="dxa"/>
+            <w:tcW w:w="1202" w:type="dxa"/>
             <w:tcBorders>
               <w:left w:val="single" w:sz="4" w:space="0" w:color="000000"/>
               <w:bottom w:val="single" w:sz="4" w:space="0" w:color="000000"/>
@@ -13822,7 +14203,7 @@
         </w:tc>
         <w:tc>
           <w:tcPr>
-            <w:tcW w:w="811" w:type="dxa"/>
+            <w:tcW w:w="831" w:type="dxa"/>
             <w:tcBorders>
               <w:left w:val="single" w:sz="4" w:space="0" w:color="000000"/>
               <w:bottom w:val="single" w:sz="4" w:space="0" w:color="000000"/>
@@ -13874,7 +14255,7 @@
         </w:tc>
         <w:tc>
           <w:tcPr>
-            <w:tcW w:w="931" w:type="dxa"/>
+            <w:tcW w:w="950" w:type="dxa"/>
             <w:tcBorders>
               <w:left w:val="single" w:sz="4" w:space="0" w:color="000000"/>
               <w:bottom w:val="single" w:sz="4" w:space="0" w:color="000000"/>
@@ -13926,7 +14307,7 @@
         </w:tc>
         <w:tc>
           <w:tcPr>
-            <w:tcW w:w="929" w:type="dxa"/>
+            <w:tcW w:w="954" w:type="dxa"/>
             <w:tcBorders>
               <w:left w:val="single" w:sz="4" w:space="0" w:color="000000"/>
               <w:bottom w:val="single" w:sz="4" w:space="0" w:color="000000"/>
@@ -13978,7 +14359,7 @@
         </w:tc>
         <w:tc>
           <w:tcPr>
-            <w:tcW w:w="696" w:type="dxa"/>
+            <w:tcW w:w="703" w:type="dxa"/>
             <w:tcBorders>
               <w:left w:val="single" w:sz="4" w:space="0" w:color="000000"/>
               <w:bottom w:val="single" w:sz="4" w:space="0" w:color="000000"/>
@@ -14030,7 +14411,7 @@
         </w:tc>
         <w:tc>
           <w:tcPr>
-            <w:tcW w:w="464" w:type="dxa"/>
+            <w:tcW w:w="454" w:type="dxa"/>
             <w:tcBorders>
               <w:left w:val="single" w:sz="4" w:space="0" w:color="000000"/>
               <w:bottom w:val="single" w:sz="4" w:space="0" w:color="000000"/>
@@ -14082,7 +14463,7 @@
         </w:tc>
         <w:tc>
           <w:tcPr>
-            <w:tcW w:w="580" w:type="dxa"/>
+            <w:tcW w:w="578" w:type="dxa"/>
             <w:tcBorders>
               <w:left w:val="single" w:sz="4" w:space="0" w:color="000000"/>
               <w:bottom w:val="single" w:sz="4" w:space="0" w:color="000000"/>
@@ -14134,7 +14515,7 @@
         </w:tc>
         <w:tc>
           <w:tcPr>
-            <w:tcW w:w="581" w:type="dxa"/>
+            <w:tcW w:w="578" w:type="dxa"/>
             <w:tcBorders>
               <w:left w:val="single" w:sz="4" w:space="0" w:color="000000"/>
               <w:bottom w:val="single" w:sz="4" w:space="0" w:color="000000"/>
@@ -14186,7 +14567,7 @@
         </w:tc>
         <w:tc>
           <w:tcPr>
-            <w:tcW w:w="584" w:type="dxa"/>
+            <w:tcW w:w="578" w:type="dxa"/>
             <w:tcBorders>
               <w:left w:val="single" w:sz="4" w:space="0" w:color="000000"/>
               <w:bottom w:val="single" w:sz="4" w:space="0" w:color="000000"/>
@@ -14238,7 +14619,7 @@
         </w:tc>
         <w:tc>
           <w:tcPr>
-            <w:tcW w:w="461" w:type="dxa"/>
+            <w:tcW w:w="454" w:type="dxa"/>
             <w:tcBorders>
               <w:left w:val="single" w:sz="4" w:space="0" w:color="000000"/>
               <w:bottom w:val="single" w:sz="4" w:space="0" w:color="000000"/>
@@ -14290,7 +14671,7 @@
         </w:tc>
         <w:tc>
           <w:tcPr>
-            <w:tcW w:w="1163" w:type="dxa"/>
+            <w:tcW w:w="1205" w:type="dxa"/>
             <w:tcBorders>
               <w:left w:val="single" w:sz="4" w:space="0" w:color="000000"/>
               <w:bottom w:val="single" w:sz="4" w:space="0" w:color="000000"/>
@@ -14342,7 +14723,7 @@
         </w:tc>
         <w:tc>
           <w:tcPr>
-            <w:tcW w:w="695" w:type="dxa"/>
+            <w:tcW w:w="699" w:type="dxa"/>
             <w:tcBorders>
               <w:left w:val="single" w:sz="4" w:space="0" w:color="000000"/>
               <w:bottom w:val="single" w:sz="4" w:space="0" w:color="000000"/>
@@ -14398,7 +14779,7 @@
         <w:trPr/>
         <w:tc>
           <w:tcPr>
-            <w:tcW w:w="581" w:type="dxa"/>
+            <w:tcW w:w="451" w:type="dxa"/>
             <w:tcBorders>
               <w:left w:val="single" w:sz="4" w:space="0" w:color="000000"/>
               <w:bottom w:val="single" w:sz="4" w:space="0" w:color="000000"/>
@@ -14437,7 +14818,7 @@
         </w:tc>
         <w:tc>
           <w:tcPr>
-            <w:tcW w:w="1161" w:type="dxa"/>
+            <w:tcW w:w="1202" w:type="dxa"/>
             <w:tcBorders>
               <w:left w:val="single" w:sz="4" w:space="0" w:color="000000"/>
               <w:bottom w:val="single" w:sz="4" w:space="0" w:color="000000"/>
@@ -14489,7 +14870,7 @@
         </w:tc>
         <w:tc>
           <w:tcPr>
-            <w:tcW w:w="811" w:type="dxa"/>
+            <w:tcW w:w="831" w:type="dxa"/>
             <w:tcBorders>
               <w:left w:val="single" w:sz="4" w:space="0" w:color="000000"/>
               <w:bottom w:val="single" w:sz="4" w:space="0" w:color="000000"/>
@@ -14541,7 +14922,7 @@
         </w:tc>
         <w:tc>
           <w:tcPr>
-            <w:tcW w:w="931" w:type="dxa"/>
+            <w:tcW w:w="950" w:type="dxa"/>
             <w:tcBorders>
               <w:left w:val="single" w:sz="4" w:space="0" w:color="000000"/>
               <w:bottom w:val="single" w:sz="4" w:space="0" w:color="000000"/>
@@ -14593,7 +14974,7 @@
         </w:tc>
         <w:tc>
           <w:tcPr>
-            <w:tcW w:w="929" w:type="dxa"/>
+            <w:tcW w:w="954" w:type="dxa"/>
             <w:tcBorders>
               <w:left w:val="single" w:sz="4" w:space="0" w:color="000000"/>
               <w:bottom w:val="single" w:sz="4" w:space="0" w:color="000000"/>
@@ -14645,7 +15026,7 @@
         </w:tc>
         <w:tc>
           <w:tcPr>
-            <w:tcW w:w="696" w:type="dxa"/>
+            <w:tcW w:w="703" w:type="dxa"/>
             <w:tcBorders>
               <w:left w:val="single" w:sz="4" w:space="0" w:color="000000"/>
               <w:bottom w:val="single" w:sz="4" w:space="0" w:color="000000"/>
@@ -14697,7 +15078,7 @@
         </w:tc>
         <w:tc>
           <w:tcPr>
-            <w:tcW w:w="464" w:type="dxa"/>
+            <w:tcW w:w="454" w:type="dxa"/>
             <w:tcBorders>
               <w:left w:val="single" w:sz="4" w:space="0" w:color="000000"/>
               <w:bottom w:val="single" w:sz="4" w:space="0" w:color="000000"/>
@@ -14749,7 +15130,7 @@
         </w:tc>
         <w:tc>
           <w:tcPr>
-            <w:tcW w:w="580" w:type="dxa"/>
+            <w:tcW w:w="578" w:type="dxa"/>
             <w:tcBorders>
               <w:left w:val="single" w:sz="4" w:space="0" w:color="000000"/>
               <w:bottom w:val="single" w:sz="4" w:space="0" w:color="000000"/>
@@ -14801,7 +15182,7 @@
         </w:tc>
         <w:tc>
           <w:tcPr>
-            <w:tcW w:w="581" w:type="dxa"/>
+            <w:tcW w:w="578" w:type="dxa"/>
             <w:tcBorders>
               <w:left w:val="single" w:sz="4" w:space="0" w:color="000000"/>
               <w:bottom w:val="single" w:sz="4" w:space="0" w:color="000000"/>
@@ -14853,7 +15234,7 @@
         </w:tc>
         <w:tc>
           <w:tcPr>
-            <w:tcW w:w="584" w:type="dxa"/>
+            <w:tcW w:w="578" w:type="dxa"/>
             <w:tcBorders>
               <w:left w:val="single" w:sz="4" w:space="0" w:color="000000"/>
               <w:bottom w:val="single" w:sz="4" w:space="0" w:color="000000"/>
@@ -14905,7 +15286,7 @@
         </w:tc>
         <w:tc>
           <w:tcPr>
-            <w:tcW w:w="461" w:type="dxa"/>
+            <w:tcW w:w="454" w:type="dxa"/>
             <w:tcBorders>
               <w:left w:val="single" w:sz="4" w:space="0" w:color="000000"/>
               <w:bottom w:val="single" w:sz="4" w:space="0" w:color="000000"/>
@@ -14957,7 +15338,7 @@
         </w:tc>
         <w:tc>
           <w:tcPr>
-            <w:tcW w:w="1163" w:type="dxa"/>
+            <w:tcW w:w="1205" w:type="dxa"/>
             <w:tcBorders>
               <w:left w:val="single" w:sz="4" w:space="0" w:color="000000"/>
               <w:bottom w:val="single" w:sz="4" w:space="0" w:color="000000"/>
@@ -15009,7 +15390,7 @@
         </w:tc>
         <w:tc>
           <w:tcPr>
-            <w:tcW w:w="695" w:type="dxa"/>
+            <w:tcW w:w="699" w:type="dxa"/>
             <w:tcBorders>
               <w:left w:val="single" w:sz="4" w:space="0" w:color="000000"/>
               <w:bottom w:val="single" w:sz="4" w:space="0" w:color="000000"/>
@@ -15070,8 +15451,8 @@
           <w:lang w:val="pt-BR"/>
         </w:rPr>
       </w:pPr>
-      <w:bookmarkStart w:id="26" w:name="apêndice"/>
-      <w:bookmarkStart w:id="27" w:name="dados-utilizados"/>
+      <w:bookmarkStart w:id="26" w:name="dados-utilizados"/>
+      <w:bookmarkStart w:id="27" w:name="apêndice"/>
       <w:r>
         <w:rPr>
           <w:lang w:val="pt-BR"/>
@@ -15082,8 +15463,8 @@
       <w:bookmarkEnd w:id="27"/>
     </w:p>
     <w:sectPr>
-      <w:headerReference w:type="default" r:id="rId8"/>
-      <w:footerReference w:type="default" r:id="rId9"/>
+      <w:headerReference w:type="default" r:id="rId14"/>
+      <w:footerReference w:type="default" r:id="rId15"/>
       <w:type w:val="nextPage"/>
       <w:pgSz w:w="11906" w:h="16838"/>
       <w:pgMar w:left="1134" w:right="1134" w:gutter="0" w:header="567" w:top="1758" w:footer="567" w:bottom="1758"/>
@@ -15126,7 +15507,7 @@
             <wp:inline distT="0" distB="0" distL="0" distR="0">
               <wp:extent cx="6136005" cy="34925"/>
               <wp:effectExtent l="0" t="0" r="0" b="0"/>
-              <wp:docPr id="6" name="Shape4"/>
+              <wp:docPr id="12" name="Shape4"/>
               <a:graphic xmlns:a="http://schemas.openxmlformats.org/drawingml/2006/main">
                 <a:graphicData uri="http://schemas.microsoft.com/office/word/2010/wordprocessingShape">
                   <wps:wsp>
@@ -15720,7 +16101,7 @@
             <w:rPr>
               <w:lang w:val="pt-BR" w:eastAsia="en-US" w:bidi="ar-SA"/>
             </w:rPr>
-            <w:t>10</w:t>
+            <w:t>13</w:t>
           </w:r>
           <w:r>
             <w:rPr>
@@ -15919,7 +16300,7 @@
             <wp:inline distT="0" distB="0" distL="0" distR="0">
               <wp:extent cx="6136005" cy="34925"/>
               <wp:effectExtent l="0" t="0" r="0" b="0"/>
-              <wp:docPr id="5" name="Shape3"/>
+              <wp:docPr id="11" name="Shape3"/>
               <a:graphic xmlns:a="http://schemas.openxmlformats.org/drawingml/2006/main">
                 <a:graphicData uri="http://schemas.microsoft.com/office/word/2010/wordprocessingShape">
                   <wps:wsp>
